--- a/Project_Proposal.docx
+++ b/Project_Proposal.docx
@@ -87,12 +87,71 @@
         <w:t>must</w:t>
       </w:r>
       <w:r>
-        <w:t xml:space="preserve"> </w:t>
-      </w:r>
-      <w:bookmarkStart w:id="0" w:name="_GoBack"/>
-      <w:bookmarkEnd w:id="0"/>
-      <w:r>
-        <w:t>sift through excel sheets that have enormous amounts of data, and this project may help with speeding up this manual spreadsheet analysis with a few clicks on an R Shiny application.</w:t>
+        <w:t xml:space="preserve"> sift through excel sheets that have enormous amounts of data, and this project may help with speeding up this manual spreadsheet analysis with a few clicks on an R Shiny application.</w:t>
+      </w:r>
+    </w:p>
+    <w:p/>
+    <w:p>
+      <w:pPr>
+        <w:rPr>
+          <w:b/>
+          <w:bCs/>
+          <w:sz w:val="28"/>
+          <w:szCs w:val="28"/>
+        </w:rPr>
+      </w:pPr>
+      <w:r>
+        <w:rPr>
+          <w:b/>
+          <w:bCs/>
+          <w:sz w:val="28"/>
+          <w:szCs w:val="28"/>
+        </w:rPr>
+        <w:t>Project Specifics</w:t>
+      </w:r>
+    </w:p>
+    <w:p/>
+    <w:p>
+      <w:r>
+        <w:t>The dataset that I will be using for the mortgage data will be cut down to 16 attributes, as the team that uses this data only uses 16 of the 80 attributes. The years that this dataset will span from is 2014 to 2017, so show the relationship of the attributes over time, as that is a crucial aspect to the team’s visuals.</w:t>
+      </w:r>
+    </w:p>
+    <w:p/>
+    <w:p>
+      <w:r>
+        <w:t>As for the database, I am going to be hosting it on the cloud, using AWS RDS feature. I will be using a t</w:t>
+      </w:r>
+      <w:proofErr w:type="gramStart"/>
+      <w:r>
+        <w:t>2.micro</w:t>
+      </w:r>
+      <w:proofErr w:type="gramEnd"/>
+      <w:r>
+        <w:t xml:space="preserve"> database, that will use PostgreSQL as the object-relational database system. This database and database instance size are both free up to 750 hours a month. It will also allow me to just remotely connect to the database instead of hosting the database on a local PC that I own and must go through the manual set up of the database. </w:t>
+      </w:r>
+    </w:p>
+    <w:p/>
+    <w:p>
+      <w:r>
+        <w:t>I am not going to be using MySQL, as we have used MySQL in class, and for the purpose of this project, I would like to get familiar with different database system syntaxes, as PostgreSQL and MySQL have minor differences in their syntax. I will attempt to add an SSL layer to the database, as that will keep the data secure from the database to the R Shiny app.</w:t>
+      </w:r>
+    </w:p>
+    <w:p/>
+    <w:p>
+      <w:r>
+        <w:t>For the R Shiny app, the reason that I am going to be using R instead of Python is because R has a larger community and has been around for a longer time than Python. R, to me, is a more statistically and visually powerful program than Python, as Python is very good for programming and statistics, R is more heavily focused on the statistical spectrum.</w:t>
+      </w:r>
+    </w:p>
+    <w:p>
+      <w:r>
+        <w:lastRenderedPageBreak/>
+        <w:t>I do have a template report that I have at my disposal for creating the R Shiny app for visuals, I cannot share that though, as there is information on there that cannot be released to the public, as it is for internal use only.</w:t>
+      </w:r>
+    </w:p>
+    <w:p/>
+    <w:p>
+      <w:r>
+        <w:t>For the R Shiny app, I would like to generate a set of visuals, and hopefully create a way to generate and download a report that is something like what I have from JP Morgan Chase. There is a solid community of developers and programmers that have very detailed forums/discussion boards about creating an R Shiny app, so I plan on using them.</w:t>
       </w:r>
     </w:p>
     <w:p/>
@@ -188,7 +247,54 @@
         <w:t>ERD</w:t>
       </w:r>
       <w:r>
-        <w:t xml:space="preserve"> – May 29</w:t>
+        <w:t xml:space="preserve"> –</w:t>
+      </w:r>
+      <w:r>
+        <w:t xml:space="preserve"> June 7th</w:t>
+      </w:r>
+    </w:p>
+    <w:p>
+      <w:r>
+        <w:rPr>
+          <w:b/>
+        </w:rPr>
+        <w:t>R Shiny App Format</w:t>
+      </w:r>
+      <w:r>
+        <w:t xml:space="preserve"> – </w:t>
+      </w:r>
+      <w:r>
+        <w:t>June 8th</w:t>
+      </w:r>
+    </w:p>
+    <w:p>
+      <w:r>
+        <w:rPr>
+          <w:b/>
+        </w:rPr>
+        <w:t xml:space="preserve">Database Completion </w:t>
+      </w:r>
+      <w:r>
+        <w:t xml:space="preserve">– </w:t>
+      </w:r>
+      <w:r>
+        <w:t>June 10th</w:t>
+      </w:r>
+    </w:p>
+    <w:p>
+      <w:r>
+        <w:rPr>
+          <w:b/>
+        </w:rPr>
+        <w:t xml:space="preserve">R Shiny App Completion </w:t>
+      </w:r>
+      <w:r>
+        <w:t>– June 1</w:t>
+      </w:r>
+      <w:bookmarkStart w:id="0" w:name="_GoBack"/>
+      <w:bookmarkEnd w:id="0"/>
+      <w:r>
+        <w:t>7</w:t>
       </w:r>
       <w:r>
         <w:rPr>
@@ -197,65 +303,13 @@
         <w:t>th</w:t>
       </w:r>
     </w:p>
-    <w:p>
-      <w:r>
-        <w:rPr>
-          <w:b/>
-        </w:rPr>
-        <w:t>R Shiny App Format</w:t>
-      </w:r>
-      <w:r>
-        <w:t xml:space="preserve"> – May 29</w:t>
-      </w:r>
-      <w:r>
-        <w:rPr>
-          <w:vertAlign w:val="superscript"/>
-        </w:rPr>
-        <w:t>th</w:t>
-      </w:r>
-    </w:p>
-    <w:p>
-      <w:r>
-        <w:rPr>
-          <w:b/>
-        </w:rPr>
-        <w:t xml:space="preserve">Database Completion </w:t>
-      </w:r>
-      <w:r>
-        <w:t>– June 7</w:t>
-      </w:r>
-      <w:r>
-        <w:rPr>
-          <w:vertAlign w:val="superscript"/>
-        </w:rPr>
-        <w:t>th</w:t>
-      </w:r>
-    </w:p>
-    <w:p>
-      <w:r>
-        <w:rPr>
-          <w:b/>
-        </w:rPr>
-        <w:t xml:space="preserve">R Shiny App Completion </w:t>
-      </w:r>
-      <w:r>
-        <w:t>– June 17</w:t>
-      </w:r>
-      <w:r>
-        <w:rPr>
-          <w:vertAlign w:val="superscript"/>
-        </w:rPr>
-        <w:t>th</w:t>
-      </w:r>
-    </w:p>
-    <w:p/>
-    <w:p>
-      <w:r>
-        <w:rPr>
-          <w:b/>
-          <w:sz w:val="28"/>
-        </w:rPr>
-        <w:lastRenderedPageBreak/>
+    <w:p/>
+    <w:p>
+      <w:r>
+        <w:rPr>
+          <w:b/>
+          <w:sz w:val="28"/>
+        </w:rPr>
         <w:t>Additional Comments</w:t>
       </w:r>
     </w:p>
@@ -504,6 +558,7 @@
     <w:lsdException w:name="HTML Sample" w:semiHidden="1" w:unhideWhenUsed="1"/>
     <w:lsdException w:name="HTML Typewriter" w:semiHidden="1" w:unhideWhenUsed="1"/>
     <w:lsdException w:name="HTML Variable" w:semiHidden="1" w:unhideWhenUsed="1"/>
+    <w:lsdException w:name="Normal Table" w:semiHidden="1" w:unhideWhenUsed="1"/>
     <w:lsdException w:name="annotation subject" w:semiHidden="1" w:unhideWhenUsed="1"/>
     <w:lsdException w:name="No List" w:semiHidden="1" w:unhideWhenUsed="1"/>
     <w:lsdException w:name="Outline List 1" w:semiHidden="1" w:unhideWhenUsed="1"/>
@@ -550,8 +605,10 @@
     <w:lsdException w:name="Table Subtle 2" w:semiHidden="1" w:unhideWhenUsed="1"/>
     <w:lsdException w:name="Table Web 1" w:semiHidden="1" w:unhideWhenUsed="1"/>
     <w:lsdException w:name="Table Web 2" w:semiHidden="1" w:unhideWhenUsed="1"/>
+    <w:lsdException w:name="Table Web 3" w:semiHidden="1" w:unhideWhenUsed="1"/>
     <w:lsdException w:name="Balloon Text" w:semiHidden="1" w:unhideWhenUsed="1"/>
     <w:lsdException w:name="Table Grid" w:uiPriority="39"/>
+    <w:lsdException w:name="Table Theme" w:semiHidden="1" w:unhideWhenUsed="1"/>
     <w:lsdException w:name="Placeholder Text" w:semiHidden="1"/>
     <w:lsdException w:name="No Spacing" w:uiPriority="1" w:qFormat="1"/>
     <w:lsdException w:name="Light Shading" w:uiPriority="60"/>

--- a/Project_Proposal.docx
+++ b/Project_Proposal.docx
@@ -75,7 +75,19 @@
     <w:p/>
     <w:p>
       <w:r>
-        <w:t>I would like to create a database that would house public mortgage data from Fannie Mae and Freddie Mac. If this is successful, I will then create an R Shiny application that will sit on top of the database, that will then be given to my professional advisor, Robert Sacco, who will then determine if there is a use for it in his line of work. Robert Sacco is an Executive Director at JP Morgan Chase for the Mortgage Banking division. He will be my main contact for any questions related to the dataset that I will be using.</w:t>
+        <w:t>I would like to create a database</w:t>
+      </w:r>
+      <w:r>
+        <w:t xml:space="preserve"> warehouse</w:t>
+      </w:r>
+      <w:r>
+        <w:t xml:space="preserve"> that would house public mortgage data from Fannie Mae and Freddie Mac. If this is successful, I will then create an R Shiny application that will sit on top of the </w:t>
+      </w:r>
+      <w:r>
+        <w:t>warehouse</w:t>
+      </w:r>
+      <w:r>
+        <w:t>, that will then be given to my professional advisor, Robert Sacco, who will then determine if there is a use for it in his line of work. Robert Sacco is an Executive Director at JP Morgan Chase for the Mortgage Banking division. He will be my main contact for any questions related to the dataset that I will be using.</w:t>
       </w:r>
     </w:p>
     <w:p/>
@@ -119,16 +131,22 @@
     <w:p/>
     <w:p>
       <w:r>
-        <w:t>As for the database, I am going to be hosting it on the cloud, using AWS RDS feature. I will be using a t</w:t>
-      </w:r>
-      <w:proofErr w:type="gramStart"/>
-      <w:r>
-        <w:t>2.micro</w:t>
-      </w:r>
-      <w:proofErr w:type="gramEnd"/>
-      <w:r>
-        <w:t xml:space="preserve"> database, that will use PostgreSQL as the object-relational database system. This database and database instance size are both free up to 750 hours a month. It will also allow me to just remotely connect to the database instead of hosting the database on a local PC that I own and must go through the manual set up of the database. </w:t>
-      </w:r>
+        <w:t>As for the database</w:t>
+      </w:r>
+      <w:r>
+        <w:t xml:space="preserve"> warehouse</w:t>
+      </w:r>
+      <w:r>
+        <w:t xml:space="preserve">, I am going to be hosting it on the cloud, using AWS RDS feature. I will be using a t2.micro database, that will use PostgreSQL as the object-relational database system. This database and database instance size are both free up to 750 hours a month. It will also allow me to just remotely connect to the database instead of hosting the database on a local PC that I own and must go through the manual set up of the database. </w:t>
+      </w:r>
+    </w:p>
+    <w:p/>
+    <w:p>
+      <w:r>
+        <w:t>The reason that I cannot create a database is due to each row containing data for one loan from a specific bank. There is not a feasible way to split up the attributes in the data set to create a normalized database. All of the attributes that are being used must be used in order to determine the unique identifier for the loan.</w:t>
+      </w:r>
+      <w:bookmarkStart w:id="0" w:name="_GoBack"/>
+      <w:bookmarkEnd w:id="0"/>
     </w:p>
     <w:p/>
     <w:p>
@@ -144,7 +162,6 @@
     </w:p>
     <w:p>
       <w:r>
-        <w:lastRenderedPageBreak/>
         <w:t>I do have a template report that I have at my disposal for creating the R Shiny app for visuals, I cannot share that though, as there is information on there that cannot be released to the public, as it is for internal use only.</w:t>
       </w:r>
     </w:p>
@@ -250,9 +267,59 @@
         <w:t xml:space="preserve"> –</w:t>
       </w:r>
       <w:r>
-        <w:t xml:space="preserve"> June 7th</w:t>
-      </w:r>
-    </w:p>
+        <w:t xml:space="preserve"> June 7</w:t>
+      </w:r>
+      <w:r>
+        <w:rPr>
+          <w:vertAlign w:val="superscript"/>
+        </w:rPr>
+        <w:t>th</w:t>
+      </w:r>
+    </w:p>
+    <w:p>
+      <w:r>
+        <w:rPr>
+          <w:noProof/>
+        </w:rPr>
+        <w:lastRenderedPageBreak/>
+        <w:drawing>
+          <wp:inline distT="0" distB="0" distL="0" distR="0" wp14:anchorId="4BE43707" wp14:editId="14F8F5C8">
+            <wp:extent cx="5943600" cy="3122295"/>
+            <wp:effectExtent l="0" t="0" r="0" b="1905"/>
+            <wp:docPr id="1" name="Picture 1"/>
+            <wp:cNvGraphicFramePr>
+              <a:graphicFrameLocks xmlns:a="http://schemas.openxmlformats.org/drawingml/2006/main" noChangeAspect="1"/>
+            </wp:cNvGraphicFramePr>
+            <a:graphic xmlns:a="http://schemas.openxmlformats.org/drawingml/2006/main">
+              <a:graphicData uri="http://schemas.openxmlformats.org/drawingml/2006/picture">
+                <pic:pic xmlns:pic="http://schemas.openxmlformats.org/drawingml/2006/picture">
+                  <pic:nvPicPr>
+                    <pic:cNvPr id="1" name=""/>
+                    <pic:cNvPicPr/>
+                  </pic:nvPicPr>
+                  <pic:blipFill>
+                    <a:blip r:embed="rId5"/>
+                    <a:stretch>
+                      <a:fillRect/>
+                    </a:stretch>
+                  </pic:blipFill>
+                  <pic:spPr>
+                    <a:xfrm>
+                      <a:off x="0" y="0"/>
+                      <a:ext cx="5943600" cy="3122295"/>
+                    </a:xfrm>
+                    <a:prstGeom prst="rect">
+                      <a:avLst/>
+                    </a:prstGeom>
+                  </pic:spPr>
+                </pic:pic>
+              </a:graphicData>
+            </a:graphic>
+          </wp:inline>
+        </w:drawing>
+      </w:r>
+    </w:p>
+    <w:p/>
     <w:p>
       <w:r>
         <w:rPr>
@@ -272,7 +339,19 @@
         <w:rPr>
           <w:b/>
         </w:rPr>
-        <w:t xml:space="preserve">Database Completion </w:t>
+        <w:t>Database</w:t>
+      </w:r>
+      <w:r>
+        <w:rPr>
+          <w:b/>
+        </w:rPr>
+        <w:t xml:space="preserve"> Warehouse</w:t>
+      </w:r>
+      <w:r>
+        <w:rPr>
+          <w:b/>
+        </w:rPr>
+        <w:t xml:space="preserve"> Completion </w:t>
       </w:r>
       <w:r>
         <w:t xml:space="preserve">– </w:t>
@@ -289,12 +368,7 @@
         <w:t xml:space="preserve">R Shiny App Completion </w:t>
       </w:r>
       <w:r>
-        <w:t>– June 1</w:t>
-      </w:r>
-      <w:bookmarkStart w:id="0" w:name="_GoBack"/>
-      <w:bookmarkEnd w:id="0"/>
-      <w:r>
-        <w:t>7</w:t>
+        <w:t>– June 17</w:t>
       </w:r>
       <w:r>
         <w:rPr>

--- a/Project_Proposal.docx
+++ b/Project_Proposal.docx
@@ -46,246 +46,209 @@
           <w:sz w:val="28"/>
           <w:szCs w:val="28"/>
         </w:rPr>
-        <w:t>22 May 2019</w:t>
-      </w:r>
-    </w:p>
-    <w:p/>
-    <w:p>
-      <w:pPr>
-        <w:rPr>
-          <w:b/>
-        </w:rPr>
-      </w:pPr>
-    </w:p>
-    <w:p>
-      <w:pPr>
-        <w:rPr>
-          <w:b/>
-          <w:sz w:val="28"/>
-        </w:rPr>
-      </w:pPr>
-      <w:r>
-        <w:rPr>
-          <w:b/>
-          <w:sz w:val="28"/>
-        </w:rPr>
-        <w:t>Overview</w:t>
-      </w:r>
-    </w:p>
-    <w:p/>
-    <w:p>
-      <w:r>
-        <w:t>I would like to create a database</w:t>
-      </w:r>
-      <w:r>
-        <w:t xml:space="preserve"> warehouse</w:t>
-      </w:r>
-      <w:r>
-        <w:t xml:space="preserve"> that would house public mortgage data from Fannie Mae and Freddie Mac. If this is successful, I will then create an R Shiny application that will sit on top of the </w:t>
-      </w:r>
-      <w:r>
-        <w:t>warehouse</w:t>
-      </w:r>
-      <w:r>
-        <w:t>, that will then be given to my professional advisor, Robert Sacco, who will then determine if there is a use for it in his line of work. Robert Sacco is an Executive Director at JP Morgan Chase for the Mortgage Banking division. He will be my main contact for any questions related to the dataset that I will be using.</w:t>
-      </w:r>
-    </w:p>
-    <w:p/>
-    <w:p>
-      <w:r>
-        <w:t xml:space="preserve">The dataset that I intend to use has 56,000 rows and almost 80 columns. Professionals, such as Robert, </w:t>
-      </w:r>
-      <w:r>
-        <w:t>must</w:t>
-      </w:r>
-      <w:r>
-        <w:t xml:space="preserve"> sift through excel sheets that have enormous amounts of data, and this project may help with speeding up this manual spreadsheet analysis with a few clicks on an R Shiny application.</w:t>
-      </w:r>
-    </w:p>
-    <w:p/>
-    <w:p>
-      <w:pPr>
-        <w:rPr>
-          <w:b/>
-          <w:bCs/>
-          <w:sz w:val="28"/>
-          <w:szCs w:val="28"/>
-        </w:rPr>
-      </w:pPr>
-      <w:r>
-        <w:rPr>
-          <w:b/>
-          <w:bCs/>
-          <w:sz w:val="28"/>
-          <w:szCs w:val="28"/>
-        </w:rPr>
-        <w:t>Project Specifics</w:t>
-      </w:r>
-    </w:p>
-    <w:p/>
-    <w:p>
-      <w:r>
-        <w:t>The dataset that I will be using for the mortgage data will be cut down to 16 attributes, as the team that uses this data only uses 16 of the 80 attributes. The years that this dataset will span from is 2014 to 2017, so show the relationship of the attributes over time, as that is a crucial aspect to the team’s visuals.</w:t>
-      </w:r>
-    </w:p>
-    <w:p/>
-    <w:p>
-      <w:r>
-        <w:t>As for the database</w:t>
-      </w:r>
-      <w:r>
-        <w:t xml:space="preserve"> warehouse</w:t>
-      </w:r>
-      <w:r>
-        <w:t xml:space="preserve">, I am going to be hosting it on the cloud, using AWS RDS feature. I will be using a t2.micro database, that will use PostgreSQL as the object-relational database system. This database and database instance size are both free up to 750 hours a month. It will also allow me to just remotely connect to the database instead of hosting the database on a local PC that I own and must go through the manual set up of the database. </w:t>
-      </w:r>
-    </w:p>
-    <w:p/>
-    <w:p>
-      <w:r>
-        <w:t>The reason that I cannot create a database is due to each row containing data for one loan from a specific bank. There is not a feasible way to split up the attributes in the data set to create a normalized database. All of the attributes that are being used must be used in order to determine the unique identifier for the loan.</w:t>
-      </w:r>
-      <w:bookmarkStart w:id="0" w:name="_GoBack"/>
-      <w:bookmarkEnd w:id="0"/>
-    </w:p>
-    <w:p/>
-    <w:p>
-      <w:r>
-        <w:t>I am not going to be using MySQL, as we have used MySQL in class, and for the purpose of this project, I would like to get familiar with different database system syntaxes, as PostgreSQL and MySQL have minor differences in their syntax. I will attempt to add an SSL layer to the database, as that will keep the data secure from the database to the R Shiny app.</w:t>
-      </w:r>
-    </w:p>
-    <w:p/>
-    <w:p>
-      <w:r>
-        <w:t>For the R Shiny app, the reason that I am going to be using R instead of Python is because R has a larger community and has been around for a longer time than Python. R, to me, is a more statistically and visually powerful program than Python, as Python is very good for programming and statistics, R is more heavily focused on the statistical spectrum.</w:t>
-      </w:r>
-    </w:p>
-    <w:p>
-      <w:r>
-        <w:t>I do have a template report that I have at my disposal for creating the R Shiny app for visuals, I cannot share that though, as there is information on there that cannot be released to the public, as it is for internal use only.</w:t>
-      </w:r>
-    </w:p>
-    <w:p/>
-    <w:p>
-      <w:r>
-        <w:t>For the R Shiny app, I would like to generate a set of visuals, and hopefully create a way to generate and download a report that is something like what I have from JP Morgan Chase. There is a solid community of developers and programmers that have very detailed forums/discussion boards about creating an R Shiny app, so I plan on using them.</w:t>
-      </w:r>
-    </w:p>
-    <w:p/>
-    <w:p>
-      <w:pPr>
-        <w:rPr>
-          <w:sz w:val="28"/>
-        </w:rPr>
-      </w:pPr>
-      <w:r>
-        <w:rPr>
-          <w:b/>
-          <w:sz w:val="28"/>
-        </w:rPr>
-        <w:t>Goals</w:t>
-      </w:r>
-    </w:p>
-    <w:p/>
-    <w:p>
-      <w:pPr>
-        <w:pStyle w:val="ListParagraph"/>
-        <w:numPr>
-          <w:ilvl w:val="0"/>
-          <w:numId w:val="1"/>
-        </w:numPr>
-      </w:pPr>
-      <w:r>
-        <w:t>Create a fully functional database using Oracle as the infrastructure, possibly PostgreSQL, also may use AWS for this project</w:t>
-      </w:r>
-    </w:p>
-    <w:p>
-      <w:pPr>
-        <w:pStyle w:val="ListParagraph"/>
-        <w:numPr>
-          <w:ilvl w:val="0"/>
-          <w:numId w:val="1"/>
-        </w:numPr>
-      </w:pPr>
-      <w:r>
-        <w:t>Create an R Shiny application that will both visualize and export data that is useful to the end user</w:t>
-      </w:r>
-    </w:p>
-    <w:p/>
-    <w:p>
-      <w:pPr>
-        <w:rPr>
-          <w:b/>
-          <w:sz w:val="28"/>
-        </w:rPr>
-      </w:pPr>
-      <w:r>
-        <w:rPr>
-          <w:b/>
-          <w:sz w:val="28"/>
-        </w:rPr>
-        <w:t>Specifications</w:t>
-      </w:r>
-    </w:p>
-    <w:p/>
-    <w:p>
-      <w:r>
-        <w:t>This project will begin once I have the set criteria from Rob where he will give me the key indicators that he and his team look at while analyzing the data, and I will then begin to develop the R Shiny apps look and functionality. He will also tell me which data can be left out, as it may not all be useful to himself and his team.</w:t>
-      </w:r>
-    </w:p>
-    <w:p/>
-    <w:p>
-      <w:pPr>
-        <w:rPr>
-          <w:sz w:val="28"/>
-        </w:rPr>
-      </w:pPr>
-      <w:r>
-        <w:rPr>
-          <w:b/>
-          <w:sz w:val="28"/>
-        </w:rPr>
-        <w:t>Milestones</w:t>
-      </w:r>
-      <w:r>
-        <w:rPr>
-          <w:b/>
-          <w:sz w:val="28"/>
-        </w:rPr>
-        <w:t>/Deadlines</w:t>
-      </w:r>
-    </w:p>
-    <w:p/>
-    <w:p>
-      <w:r>
-        <w:rPr>
-          <w:b/>
-        </w:rPr>
-        <w:t>ERD</w:t>
-      </w:r>
-      <w:r>
-        <w:t xml:space="preserve"> –</w:t>
-      </w:r>
-      <w:r>
-        <w:t xml:space="preserve"> June 7</w:t>
-      </w:r>
-      <w:r>
-        <w:rPr>
-          <w:vertAlign w:val="superscript"/>
-        </w:rPr>
-        <w:t>th</w:t>
-      </w:r>
-    </w:p>
+        <w:t>2019 June 11</w:t>
+      </w:r>
+    </w:p>
+    <w:p>
+      <w:pPr>
+        <w:rPr>
+          <w:sz w:val="28"/>
+          <w:szCs w:val="28"/>
+        </w:rPr>
+      </w:pPr>
+    </w:p>
+    <w:p>
+      <w:pPr>
+        <w:rPr>
+          <w:sz w:val="28"/>
+          <w:szCs w:val="28"/>
+        </w:rPr>
+      </w:pPr>
+      <w:r>
+        <w:rPr>
+          <w:sz w:val="28"/>
+          <w:szCs w:val="28"/>
+        </w:rPr>
+        <w:t>Subject Matter Expert: Robert Sacco</w:t>
+      </w:r>
+    </w:p>
+    <w:p>
+      <w:pPr>
+        <w:rPr>
+          <w:sz w:val="28"/>
+          <w:szCs w:val="28"/>
+        </w:rPr>
+      </w:pPr>
+      <w:r>
+        <w:rPr>
+          <w:sz w:val="28"/>
+          <w:szCs w:val="28"/>
+        </w:rPr>
+        <w:t xml:space="preserve">MSBA Capstone Advisor: Dr. Yasin </w:t>
+      </w:r>
+      <w:proofErr w:type="spellStart"/>
+      <w:r>
+        <w:rPr>
+          <w:sz w:val="28"/>
+          <w:szCs w:val="28"/>
+        </w:rPr>
+        <w:t>Ozcelik</w:t>
+      </w:r>
+      <w:proofErr w:type="spellEnd"/>
+    </w:p>
+    <w:p>
+      <w:pPr>
+        <w:rPr>
+          <w:sz w:val="28"/>
+          <w:szCs w:val="28"/>
+        </w:rPr>
+      </w:pPr>
+    </w:p>
+    <w:p>
+      <w:pPr>
+        <w:rPr>
+          <w:sz w:val="28"/>
+          <w:szCs w:val="28"/>
+        </w:rPr>
+      </w:pPr>
+      <w:r>
+        <w:rPr>
+          <w:b/>
+          <w:bCs/>
+          <w:sz w:val="28"/>
+          <w:szCs w:val="28"/>
+        </w:rPr>
+        <w:t>Project Background/Motivation</w:t>
+      </w:r>
+    </w:p>
+    <w:p>
+      <w:pPr>
+        <w:rPr>
+          <w:sz w:val="28"/>
+          <w:szCs w:val="28"/>
+        </w:rPr>
+      </w:pPr>
+    </w:p>
+    <w:p>
+      <w:r>
+        <w:t>The motivation for this is to start to bring people away from using Excel based graphs and charts, as Excel is very clunky and outdated compared to other programs that are not being utilized by big companies because they are afraid to make the transition. R Shiny is at the forefront of data visualization, and I was not able to have the opportunity to use it in the Business Analytics Program, but major companies like to see that potential employees have a background in using R, even if it is for visualizations only.</w:t>
+      </w:r>
+    </w:p>
+    <w:p/>
+    <w:p>
+      <w:r>
+        <w:t xml:space="preserve">Excel is very slow sometimes when handling hundreds of thousands of rows of data that has a vast number of attributes. The power that R has as a statistical programming language is </w:t>
+      </w:r>
+      <w:r>
+        <w:t>underutilized</w:t>
+      </w:r>
+      <w:r>
+        <w:t xml:space="preserve"> by major companies, and I would like to show a team in the mortgage banking sector at JP Morgan Chase the advantages of using R over Excel.</w:t>
+      </w:r>
+    </w:p>
+    <w:p/>
+    <w:p/>
+    <w:p>
+      <w:pPr>
+        <w:rPr>
+          <w:b/>
+          <w:bCs/>
+          <w:sz w:val="28"/>
+          <w:szCs w:val="28"/>
+        </w:rPr>
+      </w:pPr>
+      <w:r>
+        <w:rPr>
+          <w:b/>
+          <w:bCs/>
+          <w:sz w:val="28"/>
+          <w:szCs w:val="28"/>
+        </w:rPr>
+        <w:t>Problem Statement/Statement of Work</w:t>
+      </w:r>
+    </w:p>
+    <w:p>
+      <w:pPr>
+        <w:rPr>
+          <w:b/>
+          <w:bCs/>
+          <w:sz w:val="28"/>
+          <w:szCs w:val="28"/>
+        </w:rPr>
+      </w:pPr>
+    </w:p>
+    <w:p>
+      <w:r>
+        <w:t>The project that I intend to create and deliver includes a data warehouse containing years of public use data from Fannie Mae and Freddie Mac that will serve as a backbone for a visualization application using R Shiny. The purpose of the application is to create a simple way for the end user to use a single URL in their web browser and filter the data by specific criteria and have it show them a high overview of charts that are useful to them.</w:t>
+      </w:r>
+    </w:p>
+    <w:p/>
+    <w:p>
+      <w:r>
+        <w:t>The database is going to be hosted on AWS cloud using PostgreSQL as the infrastructure of the data warehouse. I have never used PostgreSQL before, but I am aware that there are forums and discussion boards for help when I am stuck. From my understanding, there are minor differences from using MySQL and Oracle, which I have experience in using SQL. I will be able to troubleshoot any SQL errors that I have through those forums and discussion boards.</w:t>
+      </w:r>
+    </w:p>
+    <w:p/>
+    <w:p>
+      <w:r>
+        <w:t xml:space="preserve">I have to also create some sort of analytical model that will be used with the data. I will most likely use a logistic regression model, or any other models that are suggested to create some sort of model for identifying if a loan is going to be approved or not. I am open to suggestions for </w:t>
+      </w:r>
+      <w:r>
+        <w:lastRenderedPageBreak/>
+        <w:t>this, as I already have base code for this saved in GitHub, so I would have to do some data cleaning and then some tinkering with the data and I will be able to create a model.</w:t>
+      </w:r>
+    </w:p>
+    <w:p/>
+    <w:p>
+      <w:r>
+        <w:t>I will be using my personal computer as my hub for running Python and R, as my computer has more capabilities with RAM and computer processing for major computations, so AWS is not necessary for me.</w:t>
+      </w:r>
+    </w:p>
+    <w:p/>
+    <w:p>
+      <w:pPr>
+        <w:rPr>
+          <w:b/>
+          <w:bCs/>
+          <w:sz w:val="28"/>
+          <w:szCs w:val="28"/>
+        </w:rPr>
+      </w:pPr>
+      <w:r>
+        <w:rPr>
+          <w:b/>
+          <w:bCs/>
+          <w:sz w:val="28"/>
+          <w:szCs w:val="28"/>
+        </w:rPr>
+        <w:t>Preliminary Results/Exploratory Data Analysis</w:t>
+      </w:r>
+    </w:p>
+    <w:p>
+      <w:pPr>
+        <w:rPr>
+          <w:b/>
+          <w:bCs/>
+          <w:sz w:val="28"/>
+          <w:szCs w:val="28"/>
+        </w:rPr>
+      </w:pPr>
+    </w:p>
+    <w:p>
+      <w:r>
+        <w:t>ERD for the Data Warehouse:</w:t>
+      </w:r>
+    </w:p>
+    <w:p/>
     <w:p>
       <w:r>
         <w:rPr>
           <w:noProof/>
         </w:rPr>
-        <w:lastRenderedPageBreak/>
         <w:drawing>
-          <wp:inline distT="0" distB="0" distL="0" distR="0" wp14:anchorId="4BE43707" wp14:editId="14F8F5C8">
-            <wp:extent cx="5943600" cy="3122295"/>
-            <wp:effectExtent l="0" t="0" r="0" b="1905"/>
+          <wp:inline distT="0" distB="0" distL="0" distR="0" wp14:anchorId="77974372" wp14:editId="4A3C2937">
+            <wp:extent cx="5943600" cy="5105400"/>
+            <wp:effectExtent l="0" t="0" r="0" b="0"/>
             <wp:docPr id="1" name="Picture 1"/>
             <wp:cNvGraphicFramePr>
               <a:graphicFrameLocks xmlns:a="http://schemas.openxmlformats.org/drawingml/2006/main" noChangeAspect="1"/>
@@ -306,7 +269,7 @@
                   <pic:spPr>
                     <a:xfrm>
                       <a:off x="0" y="0"/>
-                      <a:ext cx="5943600" cy="3122295"/>
+                      <a:ext cx="5943600" cy="5105400"/>
                     </a:xfrm>
                     <a:prstGeom prst="rect">
                       <a:avLst/>
@@ -322,90 +285,525 @@
     <w:p/>
     <w:p>
       <w:r>
-        <w:rPr>
-          <w:b/>
-        </w:rPr>
-        <w:t>R Shiny App Format</w:t>
-      </w:r>
-      <w:r>
-        <w:t xml:space="preserve"> – </w:t>
-      </w:r>
-      <w:r>
-        <w:t>June 8th</w:t>
-      </w:r>
-    </w:p>
-    <w:p>
-      <w:r>
-        <w:rPr>
-          <w:b/>
-        </w:rPr>
-        <w:t>Database</w:t>
-      </w:r>
-      <w:r>
-        <w:rPr>
-          <w:b/>
-        </w:rPr>
-        <w:t xml:space="preserve"> Warehouse</w:t>
-      </w:r>
-      <w:r>
-        <w:rPr>
-          <w:b/>
-        </w:rPr>
-        <w:t xml:space="preserve"> Completion </w:t>
-      </w:r>
-      <w:r>
-        <w:t xml:space="preserve">– </w:t>
-      </w:r>
-      <w:r>
-        <w:t>June 10th</w:t>
-      </w:r>
-    </w:p>
-    <w:p>
-      <w:r>
-        <w:rPr>
-          <w:b/>
-        </w:rPr>
-        <w:t xml:space="preserve">R Shiny App Completion </w:t>
-      </w:r>
-      <w:r>
-        <w:t>– June 17</w:t>
-      </w:r>
-      <w:r>
-        <w:rPr>
-          <w:vertAlign w:val="superscript"/>
-        </w:rPr>
-        <w:t>th</w:t>
-      </w:r>
-    </w:p>
-    <w:p/>
-    <w:p>
-      <w:r>
-        <w:rPr>
-          <w:b/>
-          <w:sz w:val="28"/>
-        </w:rPr>
-        <w:t>Additional Comments</w:t>
-      </w:r>
-    </w:p>
-    <w:p/>
-    <w:p>
-      <w:r>
-        <w:t>For the milestones/deadlines, I would like both the ERD and R Shiny App layout be completed by the same day, as those will serve as my backbone for creating my project. The ERD to me is the most challenging part to make sure that the database is normalized, and the R Shiny App’s layout will determine what needs to be added and how it must be created.</w:t>
-      </w:r>
-    </w:p>
-    <w:p/>
-    <w:p>
-      <w:r>
-        <w:t>I would like the database to be completed before the R Shiny App, as I will have to test if the results that are being displayed from the app are accurate. Being completed with the project a week before the presentation will allow me to refine and tune my project if I find any issues with it or if I would like to add on to it with some backend scripting for data verification/quality.</w:t>
-      </w:r>
-    </w:p>
-    <w:p/>
-    <w:p>
-      <w:r>
-        <w:t>I have left out the Python aspect of the project, as creating the database and the R Shiny app will be enough for the project. It will be enough work setting up both of those, and if I have time, I may do some Python at the end if I want to.</w:t>
-      </w:r>
-    </w:p>
-    <w:p/>
+        <w:t>Speaking to the ERD, I am going to create only one table for the data warehouse because one record is one unique loan. Please see below for the data dictionary for each attribute:</w:t>
+      </w:r>
+    </w:p>
+    <w:p/>
+    <w:p>
+      <w:r>
+        <w:rPr>
+          <w:b/>
+          <w:bCs/>
+        </w:rPr>
+        <w:t>Year</w:t>
+      </w:r>
+      <w:r>
+        <w:t xml:space="preserve"> - Year</w:t>
+      </w:r>
+    </w:p>
+    <w:p>
+      <w:r>
+        <w:rPr>
+          <w:b/>
+          <w:bCs/>
+        </w:rPr>
+        <w:t xml:space="preserve">Assigned ID – </w:t>
+      </w:r>
+      <w:r>
+        <w:t>Unique Record ID (Not Actual Loan Number)</w:t>
+      </w:r>
+    </w:p>
+    <w:p>
+      <w:r>
+        <w:rPr>
+          <w:b/>
+          <w:bCs/>
+        </w:rPr>
+        <w:lastRenderedPageBreak/>
+        <w:t>Bank –</w:t>
+      </w:r>
+      <w:r>
+        <w:t xml:space="preserve"> Name of Federal Home Loan Bank District</w:t>
+      </w:r>
+    </w:p>
+    <w:p>
+      <w:proofErr w:type="spellStart"/>
+      <w:r>
+        <w:rPr>
+          <w:b/>
+          <w:bCs/>
+        </w:rPr>
+        <w:t>IncRat</w:t>
+      </w:r>
+      <w:proofErr w:type="spellEnd"/>
+      <w:r>
+        <w:rPr>
+          <w:b/>
+          <w:bCs/>
+        </w:rPr>
+        <w:t xml:space="preserve"> –</w:t>
+      </w:r>
+      <w:r>
+        <w:t xml:space="preserve"> Borrower Income Ratio</w:t>
+      </w:r>
+    </w:p>
+    <w:p>
+      <w:r>
+        <w:rPr>
+          <w:b/>
+          <w:bCs/>
+        </w:rPr>
+        <w:t xml:space="preserve">UPB – </w:t>
+      </w:r>
+      <w:r>
+        <w:t>Acquisition Unpaid Principal Balance in Whole Dollars</w:t>
+      </w:r>
+    </w:p>
+    <w:p>
+      <w:r>
+        <w:rPr>
+          <w:b/>
+          <w:bCs/>
+        </w:rPr>
+        <w:t>LTV –</w:t>
+      </w:r>
+      <w:r>
+        <w:t xml:space="preserve"> Loan to Value Ratio at Origination</w:t>
+      </w:r>
+    </w:p>
+    <w:p>
+      <w:r>
+        <w:rPr>
+          <w:b/>
+          <w:bCs/>
+        </w:rPr>
+        <w:t>Purpose –</w:t>
+      </w:r>
+      <w:r>
+        <w:t xml:space="preserve"> Loan Purpose [1 = purchase; 2 </w:t>
+      </w:r>
+      <w:proofErr w:type="gramStart"/>
+      <w:r>
+        <w:t>=  refinancing</w:t>
+      </w:r>
+      <w:proofErr w:type="gramEnd"/>
+      <w:r>
+        <w:t>; 3 = second mortgage; 4 = new construction; 5 = rehabilitation]</w:t>
+      </w:r>
+    </w:p>
+    <w:p>
+      <w:r>
+        <w:rPr>
+          <w:b/>
+          <w:bCs/>
+        </w:rPr>
+        <w:t>Product =</w:t>
+      </w:r>
+      <w:r>
+        <w:t xml:space="preserve"> Product Type [1 = Fixed Rate; 2 = ARM; 3 = Balloon; 4 = GPM/GEM; 5 = Reverse Annuity Mortgage; 6 = other]</w:t>
+      </w:r>
+    </w:p>
+    <w:p>
+      <w:proofErr w:type="spellStart"/>
+      <w:r>
+        <w:rPr>
+          <w:b/>
+          <w:bCs/>
+        </w:rPr>
+        <w:t>FedGar</w:t>
+      </w:r>
+      <w:proofErr w:type="spellEnd"/>
+      <w:r>
+        <w:rPr>
+          <w:b/>
+          <w:bCs/>
+        </w:rPr>
+        <w:t xml:space="preserve"> =</w:t>
+      </w:r>
+      <w:r>
+        <w:t xml:space="preserve"> Federal Guarantee [0 = No Federal Guarantee; 1 = FHA; 2 = VA; 3 = FMHA-Guaranteed Rural Housing Loan; 4 = HECMs; 5 = Title1-FHA]</w:t>
+      </w:r>
+    </w:p>
+    <w:p>
+      <w:r>
+        <w:rPr>
+          <w:b/>
+          <w:bCs/>
+        </w:rPr>
+        <w:t>Front =</w:t>
+      </w:r>
+      <w:r>
+        <w:t xml:space="preserve"> Front-end Ratio</w:t>
+      </w:r>
+    </w:p>
+    <w:p>
+      <w:r>
+        <w:rPr>
+          <w:b/>
+          <w:bCs/>
+        </w:rPr>
+        <w:t>Back =</w:t>
+      </w:r>
+      <w:r>
+        <w:t xml:space="preserve"> Back-end Ration</w:t>
+      </w:r>
+    </w:p>
+    <w:p>
+      <w:proofErr w:type="spellStart"/>
+      <w:r>
+        <w:rPr>
+          <w:b/>
+          <w:bCs/>
+        </w:rPr>
+        <w:t>BoCreditScor</w:t>
+      </w:r>
+      <w:proofErr w:type="spellEnd"/>
+      <w:r>
+        <w:rPr>
+          <w:b/>
+          <w:bCs/>
+        </w:rPr>
+        <w:t xml:space="preserve"> </w:t>
+      </w:r>
+      <w:r>
+        <w:t xml:space="preserve">= Borrower Credit Score [1 = &lt;620; 2 = 620 to &lt; 660; </w:t>
+      </w:r>
+      <w:r>
+        <w:t>3 = 660 to &lt; 700; 4 = 700 to &lt; 760; 5 = 760 or greater; 9 = missing]</w:t>
+      </w:r>
+    </w:p>
+    <w:p>
+      <w:proofErr w:type="spellStart"/>
+      <w:r>
+        <w:rPr>
+          <w:b/>
+          <w:bCs/>
+        </w:rPr>
+        <w:t>CoBoCreditScor</w:t>
+      </w:r>
+      <w:proofErr w:type="spellEnd"/>
+      <w:r>
+        <w:rPr>
+          <w:b/>
+          <w:bCs/>
+        </w:rPr>
+        <w:t xml:space="preserve"> =</w:t>
+      </w:r>
+      <w:r>
+        <w:t xml:space="preserve"> Co-Borrower Credit Score</w:t>
+      </w:r>
+      <w:r>
+        <w:t xml:space="preserve"> </w:t>
+      </w:r>
+      <w:r>
+        <w:t>[1 = &lt;620; 2 = 620 to &lt; 660; 3 = 660 to &lt; 700; 4 = 700 to &lt; 760; 5 = 760 or greater; 9 = missing]</w:t>
+      </w:r>
+    </w:p>
+    <w:p/>
+    <w:p/>
+    <w:p>
+      <w:pPr>
+        <w:rPr>
+          <w:sz w:val="28"/>
+          <w:szCs w:val="28"/>
+        </w:rPr>
+      </w:pPr>
+      <w:r>
+        <w:rPr>
+          <w:b/>
+          <w:bCs/>
+          <w:sz w:val="28"/>
+          <w:szCs w:val="28"/>
+        </w:rPr>
+        <w:t>Planning Timeline with Milestones</w:t>
+      </w:r>
+    </w:p>
+    <w:p>
+      <w:pPr>
+        <w:rPr>
+          <w:sz w:val="28"/>
+          <w:szCs w:val="28"/>
+        </w:rPr>
+      </w:pPr>
+    </w:p>
+    <w:p>
+      <w:r>
+        <w:rPr>
+          <w:b/>
+          <w:bCs/>
+        </w:rPr>
+        <w:t>Project Proposal Approval</w:t>
+      </w:r>
+      <w:r>
+        <w:t xml:space="preserve">: June </w:t>
+      </w:r>
+      <w:r>
+        <w:t>11</w:t>
+      </w:r>
+    </w:p>
+    <w:p>
+      <w:r>
+        <w:rPr>
+          <w:b/>
+          <w:bCs/>
+        </w:rPr>
+        <w:t>Data Warehouse ERD</w:t>
+      </w:r>
+      <w:r>
+        <w:t>: June 7</w:t>
+      </w:r>
+    </w:p>
+    <w:p>
+      <w:r>
+        <w:rPr>
+          <w:b/>
+          <w:bCs/>
+        </w:rPr>
+        <w:t>R Shiny Layout</w:t>
+      </w:r>
+      <w:r>
+        <w:t>: June 14</w:t>
+      </w:r>
+    </w:p>
+    <w:p>
+      <w:r>
+        <w:rPr>
+          <w:b/>
+          <w:bCs/>
+        </w:rPr>
+        <w:t>Database Completion</w:t>
+      </w:r>
+      <w:r>
+        <w:t>: June 13</w:t>
+      </w:r>
+    </w:p>
+    <w:p>
+      <w:r>
+        <w:rPr>
+          <w:b/>
+          <w:bCs/>
+        </w:rPr>
+        <w:t>R Shiny App Completion</w:t>
+      </w:r>
+      <w:r>
+        <w:t>: June 17</w:t>
+      </w:r>
+    </w:p>
+    <w:p>
+      <w:r>
+        <w:rPr>
+          <w:b/>
+          <w:bCs/>
+        </w:rPr>
+        <w:t>Analytics Completion</w:t>
+      </w:r>
+      <w:r>
+        <w:t>: June 20</w:t>
+      </w:r>
+    </w:p>
+    <w:p/>
+    <w:p/>
+    <w:p>
+      <w:pPr>
+        <w:rPr>
+          <w:sz w:val="28"/>
+          <w:szCs w:val="28"/>
+        </w:rPr>
+      </w:pPr>
+      <w:r>
+        <w:rPr>
+          <w:b/>
+          <w:bCs/>
+          <w:sz w:val="28"/>
+          <w:szCs w:val="28"/>
+        </w:rPr>
+        <w:t>Summary of Expected Results</w:t>
+      </w:r>
+    </w:p>
+    <w:p>
+      <w:pPr>
+        <w:rPr>
+          <w:sz w:val="28"/>
+          <w:szCs w:val="28"/>
+        </w:rPr>
+      </w:pPr>
+    </w:p>
+    <w:p>
+      <w:r>
+        <w:t>The expected results from the project is to have a fully functioning data warehouse that will be hosted on the cloud connected to an R Shiny application that will run on a server in the cloud, and ultimately create a couple of models that will help predict if certain loans will be approved or not.</w:t>
+      </w:r>
+    </w:p>
+    <w:p/>
+    <w:p>
+      <w:r>
+        <w:t>I will create a script to test the data quality for the data warehouse to ensure a level of data quality when querying the warehouse. I will meet with the team at JP Morgan Chase to ensure that the data that they are looking at meets their expectations, and I will create the analytical section to fulfill the capstone requirement.</w:t>
+      </w:r>
+    </w:p>
+    <w:p/>
+    <w:p/>
+    <w:p/>
+    <w:p>
+      <w:pPr>
+        <w:rPr>
+          <w:b/>
+          <w:bCs/>
+          <w:sz w:val="28"/>
+          <w:szCs w:val="28"/>
+        </w:rPr>
+      </w:pPr>
+    </w:p>
+    <w:p>
+      <w:pPr>
+        <w:rPr>
+          <w:b/>
+          <w:bCs/>
+          <w:sz w:val="28"/>
+          <w:szCs w:val="28"/>
+        </w:rPr>
+      </w:pPr>
+    </w:p>
+    <w:p>
+      <w:pPr>
+        <w:rPr>
+          <w:b/>
+          <w:bCs/>
+          <w:sz w:val="28"/>
+          <w:szCs w:val="28"/>
+        </w:rPr>
+      </w:pPr>
+    </w:p>
+    <w:p>
+      <w:pPr>
+        <w:rPr>
+          <w:sz w:val="28"/>
+          <w:szCs w:val="28"/>
+        </w:rPr>
+      </w:pPr>
+      <w:bookmarkStart w:id="0" w:name="_GoBack"/>
+      <w:bookmarkEnd w:id="0"/>
+      <w:r>
+        <w:rPr>
+          <w:b/>
+          <w:bCs/>
+          <w:sz w:val="28"/>
+          <w:szCs w:val="28"/>
+        </w:rPr>
+        <w:lastRenderedPageBreak/>
+        <w:t>Follow-Up Questions from Panel</w:t>
+      </w:r>
+    </w:p>
+    <w:p>
+      <w:pPr>
+        <w:rPr>
+          <w:sz w:val="28"/>
+          <w:szCs w:val="28"/>
+        </w:rPr>
+      </w:pPr>
+    </w:p>
+    <w:p>
+      <w:pPr>
+        <w:pStyle w:val="ListParagraph"/>
+        <w:numPr>
+          <w:ilvl w:val="0"/>
+          <w:numId w:val="2"/>
+        </w:numPr>
+      </w:pPr>
+      <w:r>
+        <w:t>The client does not have any requirements for the database system, as they will not be able to get into the database. I intend to keep that privilege to myself only so I know no one else is messing with the database. It will be used for housing the data that I have, and serve as a database server that the R Shiny app will query when generating visuals. It is initially for internal use only, but since the data is public, it can be used for external purposes if it has to be repurposed. I only intend to share this connection with the team that I am creating it for.</w:t>
+      </w:r>
+    </w:p>
+    <w:p>
+      <w:pPr>
+        <w:pStyle w:val="ListParagraph"/>
+        <w:numPr>
+          <w:ilvl w:val="0"/>
+          <w:numId w:val="2"/>
+        </w:numPr>
+      </w:pPr>
+      <w:r>
+        <w:t xml:space="preserve">Please see the </w:t>
+      </w:r>
+      <w:r>
+        <w:rPr>
+          <w:b/>
+          <w:bCs/>
+        </w:rPr>
+        <w:t>Preliminary Results /Exploratory Data Analysis</w:t>
+      </w:r>
+      <w:r>
+        <w:t xml:space="preserve"> section of the proposal for all of the attributes that I will include in the database. My main point of contact with the JP Morgan Chase Mortgage Banking team is Rob Sacco. I have sat down with him and discussed the major attributes that he and his team look at when generating the visuals that he has provided to me. Those visuals I cannot share with the panel, as there is data on there that is confidential.</w:t>
+      </w:r>
+    </w:p>
+    <w:p>
+      <w:pPr>
+        <w:pStyle w:val="ListParagraph"/>
+        <w:numPr>
+          <w:ilvl w:val="0"/>
+          <w:numId w:val="2"/>
+        </w:numPr>
+      </w:pPr>
+      <w:r>
+        <w:t xml:space="preserve">For the ERD, please see the </w:t>
+      </w:r>
+      <w:r>
+        <w:rPr>
+          <w:b/>
+          <w:bCs/>
+        </w:rPr>
+        <w:t>Preliminary Results/Exploratory Data Analysis</w:t>
+      </w:r>
+      <w:r>
+        <w:t xml:space="preserve"> section of the proposal.</w:t>
+      </w:r>
+    </w:p>
+    <w:p>
+      <w:pPr>
+        <w:pStyle w:val="ListParagraph"/>
+        <w:numPr>
+          <w:ilvl w:val="0"/>
+          <w:numId w:val="2"/>
+        </w:numPr>
+      </w:pPr>
+      <w:r>
+        <w:t>The specific purpose that the client is going to use the app for is data visualization.</w:t>
+      </w:r>
+      <w:r>
+        <w:t xml:space="preserve"> They will then analyze the data after they have created the visuals. Their analysis is a bit different than data analytics, as they are more focused on certain aspects of year-over-year data for the loans. I am unsure if the R Shiny app can be a part of a story line, as I want to create something that is easy and straight forward to use for people that have been using Excel for the past 20 years so I do not overwhelm them. I can use Tableau instead, but R Shiny is more powerful in my opinion. I would like to use this project in future job applications and R is a more sought-after skill if I can create a functioning application connected to a database that has visuals tailored to a certain group of people.</w:t>
+      </w:r>
+    </w:p>
+    <w:p>
+      <w:pPr>
+        <w:pStyle w:val="ListParagraph"/>
+        <w:numPr>
+          <w:ilvl w:val="0"/>
+          <w:numId w:val="2"/>
+        </w:numPr>
+      </w:pPr>
+      <w:r>
+        <w:t>I will create a user manual for the users, as this will be a final touch that I will put together for the team. I have some experience in creating these User Manuals, so I will create something at the end of the creation of the app. I will format it for both a PDF and a Word document for the end-users.</w:t>
+      </w:r>
+    </w:p>
+    <w:p>
+      <w:pPr>
+        <w:pStyle w:val="ListParagraph"/>
+        <w:numPr>
+          <w:ilvl w:val="0"/>
+          <w:numId w:val="2"/>
+        </w:numPr>
+      </w:pPr>
+      <w:r>
+        <w:t>For the analytics, I have base code from Dr. Tao and Dr. Huntley’s classes that I can use to import the data sets and do some exploratory analysis, data cleaning, and ultimately build a model that will determine if a loan will be approved or not depending on certain attributes. I will do this as a last step, as I have base code for this already, so I will have to do some tweaking and modifications to the code to make it work the way I would like it to. I will do this in Python to showcase that I can use SQL, R, and Python.</w:t>
+      </w:r>
+    </w:p>
+    <w:p>
+      <w:pPr>
+        <w:pStyle w:val="ListParagraph"/>
+        <w:numPr>
+          <w:ilvl w:val="0"/>
+          <w:numId w:val="2"/>
+        </w:numPr>
+      </w:pPr>
+    </w:p>
     <w:sectPr>
       <w:pgSz w:w="12240" w:h="15840"/>
       <w:pgMar w:top="1440" w:right="1440" w:bottom="1440" w:left="1440" w:header="720" w:footer="720" w:gutter="0"/>
@@ -419,9 +817,9 @@
 <file path=word/numbering.xml><?xml version="1.0" encoding="utf-8"?>
 <w:numbering xmlns:wpc="http://schemas.microsoft.com/office/word/2010/wordprocessingCanvas" xmlns:cx="http://schemas.microsoft.com/office/drawing/2014/chartex" xmlns:cx1="http://schemas.microsoft.com/office/drawing/2015/9/8/chartex" xmlns:cx2="http://schemas.microsoft.com/office/drawing/2015/10/21/chartex" xmlns:cx3="http://schemas.microsoft.com/office/drawing/2016/5/9/chartex" xmlns:cx4="http://schemas.microsoft.com/office/drawing/2016/5/10/chartex" xmlns:cx5="http://schemas.microsoft.com/office/drawing/2016/5/11/chartex" xmlns:cx6="http://schemas.microsoft.com/office/drawing/2016/5/12/chartex" xmlns:cx7="http://schemas.microsoft.com/office/drawing/2016/5/13/chartex" xmlns:cx8="http://schemas.microsoft.com/office/drawing/2016/5/14/chartex" xmlns:mc="http://schemas.openxmlformats.org/markup-compatibility/2006" xmlns:aink="http://schemas.microsoft.com/office/drawing/2016/ink" xmlns:am3d="http://schemas.microsoft.com/office/drawing/2017/model3d" xmlns:o="urn:schemas-microsoft-com:office:office" xmlns:r="http://schemas.openxmlformats.org/officeDocument/2006/relationships" xmlns:m="http://schemas.openxmlformats.org/officeDocument/2006/math" xmlns:v="urn:schemas-microsoft-com:vml" xmlns:wp14="http://schemas.microsoft.com/office/word/2010/wordprocessingDrawing" xmlns:wp="http://schemas.openxmlformats.org/drawingml/2006/wordprocessingDrawing" xmlns:w10="urn:schemas-microsoft-com:office:word" xmlns:w="http://schemas.openxmlformats.org/wordprocessingml/2006/main" xmlns:w14="http://schemas.microsoft.com/office/word/2010/wordml" xmlns:w15="http://schemas.microsoft.com/office/word/2012/wordml" xmlns:w16cid="http://schemas.microsoft.com/office/word/2016/wordml/cid" xmlns:w16se="http://schemas.microsoft.com/office/word/2015/wordml/symex" xmlns:wpg="http://schemas.microsoft.com/office/word/2010/wordprocessingGroup" xmlns:wpi="http://schemas.microsoft.com/office/word/2010/wordprocessingInk" xmlns:wne="http://schemas.microsoft.com/office/word/2006/wordml" xmlns:wps="http://schemas.microsoft.com/office/word/2010/wordprocessingShape" mc:Ignorable="w14 w15 w16se w16cid wp14">
   <w:abstractNum w:abstractNumId="0" w15:restartNumberingAfterBreak="0">
-    <w:nsid w:val="30BF4145"/>
+    <w:nsid w:val="12D072DC"/>
     <w:multiLevelType w:val="hybridMultilevel"/>
-    <w:tmpl w:val="B688F4F0"/>
+    <w:tmpl w:val="3A50576A"/>
     <w:lvl w:ilvl="0" w:tplc="0409000F">
       <w:start w:val="1"/>
       <w:numFmt w:val="decimal"/>
@@ -507,7 +905,99 @@
       </w:pPr>
     </w:lvl>
   </w:abstractNum>
+  <w:abstractNum w:abstractNumId="1" w15:restartNumberingAfterBreak="0">
+    <w:nsid w:val="30BF4145"/>
+    <w:multiLevelType w:val="hybridMultilevel"/>
+    <w:tmpl w:val="B688F4F0"/>
+    <w:lvl w:ilvl="0" w:tplc="0409000F">
+      <w:start w:val="1"/>
+      <w:numFmt w:val="decimal"/>
+      <w:lvlText w:val="%1."/>
+      <w:lvlJc w:val="left"/>
+      <w:pPr>
+        <w:ind w:left="720" w:hanging="360"/>
+      </w:pPr>
+      <w:rPr>
+        <w:rFonts w:hint="default"/>
+      </w:rPr>
+    </w:lvl>
+    <w:lvl w:ilvl="1" w:tplc="04090019" w:tentative="1">
+      <w:start w:val="1"/>
+      <w:numFmt w:val="lowerLetter"/>
+      <w:lvlText w:val="%2."/>
+      <w:lvlJc w:val="left"/>
+      <w:pPr>
+        <w:ind w:left="1440" w:hanging="360"/>
+      </w:pPr>
+    </w:lvl>
+    <w:lvl w:ilvl="2" w:tplc="0409001B" w:tentative="1">
+      <w:start w:val="1"/>
+      <w:numFmt w:val="lowerRoman"/>
+      <w:lvlText w:val="%3."/>
+      <w:lvlJc w:val="right"/>
+      <w:pPr>
+        <w:ind w:left="2160" w:hanging="180"/>
+      </w:pPr>
+    </w:lvl>
+    <w:lvl w:ilvl="3" w:tplc="0409000F" w:tentative="1">
+      <w:start w:val="1"/>
+      <w:numFmt w:val="decimal"/>
+      <w:lvlText w:val="%4."/>
+      <w:lvlJc w:val="left"/>
+      <w:pPr>
+        <w:ind w:left="2880" w:hanging="360"/>
+      </w:pPr>
+    </w:lvl>
+    <w:lvl w:ilvl="4" w:tplc="04090019" w:tentative="1">
+      <w:start w:val="1"/>
+      <w:numFmt w:val="lowerLetter"/>
+      <w:lvlText w:val="%5."/>
+      <w:lvlJc w:val="left"/>
+      <w:pPr>
+        <w:ind w:left="3600" w:hanging="360"/>
+      </w:pPr>
+    </w:lvl>
+    <w:lvl w:ilvl="5" w:tplc="0409001B" w:tentative="1">
+      <w:start w:val="1"/>
+      <w:numFmt w:val="lowerRoman"/>
+      <w:lvlText w:val="%6."/>
+      <w:lvlJc w:val="right"/>
+      <w:pPr>
+        <w:ind w:left="4320" w:hanging="180"/>
+      </w:pPr>
+    </w:lvl>
+    <w:lvl w:ilvl="6" w:tplc="0409000F" w:tentative="1">
+      <w:start w:val="1"/>
+      <w:numFmt w:val="decimal"/>
+      <w:lvlText w:val="%7."/>
+      <w:lvlJc w:val="left"/>
+      <w:pPr>
+        <w:ind w:left="5040" w:hanging="360"/>
+      </w:pPr>
+    </w:lvl>
+    <w:lvl w:ilvl="7" w:tplc="04090019" w:tentative="1">
+      <w:start w:val="1"/>
+      <w:numFmt w:val="lowerLetter"/>
+      <w:lvlText w:val="%8."/>
+      <w:lvlJc w:val="left"/>
+      <w:pPr>
+        <w:ind w:left="5760" w:hanging="360"/>
+      </w:pPr>
+    </w:lvl>
+    <w:lvl w:ilvl="8" w:tplc="0409001B" w:tentative="1">
+      <w:start w:val="1"/>
+      <w:numFmt w:val="lowerRoman"/>
+      <w:lvlText w:val="%9."/>
+      <w:lvlJc w:val="right"/>
+      <w:pPr>
+        <w:ind w:left="6480" w:hanging="180"/>
+      </w:pPr>
+    </w:lvl>
+  </w:abstractNum>
   <w:num w:numId="1">
+    <w:abstractNumId w:val="1"/>
+  </w:num>
+  <w:num w:numId="2">
     <w:abstractNumId w:val="0"/>
   </w:num>
 </w:numbering>
@@ -911,7 +1401,6 @@
   <w:style w:type="character" w:default="1" w:styleId="DefaultParagraphFont">
     <w:name w:val="Default Paragraph Font"/>
     <w:uiPriority w:val="1"/>
-    <w:semiHidden/>
     <w:unhideWhenUsed/>
   </w:style>
   <w:style w:type="table" w:default="1" w:styleId="TableNormal">

--- a/Project_Proposal.docx
+++ b/Project_Proposal.docx
@@ -137,13 +137,7 @@
     <w:p/>
     <w:p>
       <w:r>
-        <w:t xml:space="preserve">Excel is very slow sometimes when handling hundreds of thousands of rows of data that has a vast number of attributes. The power that R has as a statistical programming language is </w:t>
-      </w:r>
-      <w:r>
-        <w:t>underutilized</w:t>
-      </w:r>
-      <w:r>
-        <w:t xml:space="preserve"> by major companies, and I would like to show a team in the mortgage banking sector at JP Morgan Chase the advantages of using R over Excel.</w:t>
+        <w:t>Excel is very slow sometimes when handling hundreds of thousands of rows of data that has a vast number of attributes. The power that R has as a statistical programming language is underutilized by major companies, and I would like to show a team in the mortgage banking sector at JP Morgan Chase the advantages of using R over Excel.</w:t>
       </w:r>
     </w:p>
     <w:p/>
@@ -380,15 +374,46 @@
         <w:t>Purpose –</w:t>
       </w:r>
       <w:r>
-        <w:t xml:space="preserve"> Loan Purpose [1 = purchase; 2 </w:t>
-      </w:r>
-      <w:proofErr w:type="gramStart"/>
-      <w:r>
-        <w:t>=  refinancing</w:t>
-      </w:r>
-      <w:proofErr w:type="gramEnd"/>
-      <w:r>
-        <w:t>; 3 = second mortgage; 4 = new construction; 5 = rehabilitation]</w:t>
+        <w:t xml:space="preserve"> Loan Purpose [1 = purchase</w:t>
+      </w:r>
+      <w:r>
+        <w:t xml:space="preserve"> (1 multiplier)</w:t>
+      </w:r>
+      <w:r>
+        <w:t xml:space="preserve">; 2 </w:t>
+      </w:r>
+      <w:r>
+        <w:t>= refinancing</w:t>
+      </w:r>
+      <w:r>
+        <w:t xml:space="preserve"> (1.6</w:t>
+      </w:r>
+      <w:r>
+        <w:t>1</w:t>
+      </w:r>
+      <w:r>
+        <w:t xml:space="preserve"> multiplier)</w:t>
+      </w:r>
+      <w:r>
+        <w:t>; 3 = second mortgage</w:t>
+      </w:r>
+      <w:r>
+        <w:t xml:space="preserve"> (2.23 multiplier)</w:t>
+      </w:r>
+      <w:r>
+        <w:t>; 4 = new construction</w:t>
+      </w:r>
+      <w:r>
+        <w:t xml:space="preserve"> (1 multiplier)</w:t>
+      </w:r>
+      <w:r>
+        <w:t>; 5 = rehabilitation</w:t>
+      </w:r>
+      <w:r>
+        <w:t xml:space="preserve"> (1.707 multiplier)</w:t>
+      </w:r>
+      <w:r>
+        <w:t>]</w:t>
       </w:r>
     </w:p>
     <w:p>
@@ -400,7 +425,52 @@
         <w:t>Product =</w:t>
       </w:r>
       <w:r>
-        <w:t xml:space="preserve"> Product Type [1 = Fixed Rate; 2 = ARM; 3 = Balloon; 4 = GPM/GEM; 5 = Reverse Annuity Mortgage; 6 = other]</w:t>
+        <w:t xml:space="preserve"> Product Type [1 = Fixed Rate</w:t>
+      </w:r>
+      <w:r>
+        <w:t xml:space="preserve"> (0.879 multiplier)</w:t>
+      </w:r>
+      <w:r>
+        <w:t>; 2 = ARM</w:t>
+      </w:r>
+      <w:r>
+        <w:t xml:space="preserve"> (1 multiplier)</w:t>
+      </w:r>
+      <w:r>
+        <w:t>; 3 = Balloon</w:t>
+      </w:r>
+      <w:r>
+        <w:t xml:space="preserve"> (1.24 multiplier)</w:t>
+      </w:r>
+      <w:r>
+        <w:t>; 4 = GPM/GEM</w:t>
+      </w:r>
+      <w:r>
+        <w:t xml:space="preserve"> </w:t>
+      </w:r>
+      <w:r>
+        <w:t>(1.24 multiplier)</w:t>
+      </w:r>
+      <w:r>
+        <w:t>; 5 = Reverse Annuity Mortgage</w:t>
+      </w:r>
+      <w:r>
+        <w:t xml:space="preserve"> </w:t>
+      </w:r>
+      <w:r>
+        <w:t>(1.24 multiplier)</w:t>
+      </w:r>
+      <w:r>
+        <w:t>; 6 = other</w:t>
+      </w:r>
+      <w:r>
+        <w:t xml:space="preserve"> </w:t>
+      </w:r>
+      <w:r>
+        <w:t>(1.24 multiplier)</w:t>
+      </w:r>
+      <w:r>
+        <w:t>]</w:t>
       </w:r>
     </w:p>
     <w:p>
@@ -425,6 +495,45 @@
       </w:r>
     </w:p>
     <w:p>
+      <w:proofErr w:type="spellStart"/>
+      <w:r>
+        <w:rPr>
+          <w:b/>
+          <w:bCs/>
+        </w:rPr>
+        <w:t>Occup</w:t>
+      </w:r>
+      <w:proofErr w:type="spellEnd"/>
+      <w:r>
+        <w:rPr>
+          <w:b/>
+          <w:bCs/>
+        </w:rPr>
+        <w:t xml:space="preserve"> </w:t>
+      </w:r>
+      <w:r>
+        <w:t>= [1 = Principal residence/Owner-occupied</w:t>
+      </w:r>
+      <w:r>
+        <w:t xml:space="preserve"> (1 multiplier)</w:t>
+      </w:r>
+      <w:r>
+        <w:t>; 2 = second home</w:t>
+      </w:r>
+      <w:r>
+        <w:t xml:space="preserve"> (1.304 multiplier)</w:t>
+      </w:r>
+      <w:r>
+        <w:t>; 3 = investment property (rental)</w:t>
+      </w:r>
+      <w:r>
+        <w:t xml:space="preserve"> (2.141 multiplier)</w:t>
+      </w:r>
+      <w:r>
+        <w:t>]</w:t>
+      </w:r>
+    </w:p>
+    <w:p>
       <w:r>
         <w:rPr>
           <w:b/>
@@ -466,229 +575,260 @@
         <w:t xml:space="preserve"> </w:t>
       </w:r>
       <w:r>
-        <w:t xml:space="preserve">= Borrower Credit Score [1 = &lt;620; 2 = 620 to &lt; 660; </w:t>
-      </w:r>
-      <w:r>
-        <w:t>3 = 660 to &lt; 700; 4 = 700 to &lt; 760; 5 = 760 or greater; 9 = missing]</w:t>
-      </w:r>
-    </w:p>
-    <w:p>
-      <w:proofErr w:type="spellStart"/>
-      <w:r>
-        <w:rPr>
-          <w:b/>
-          <w:bCs/>
-        </w:rPr>
-        <w:t>CoBoCreditScor</w:t>
-      </w:r>
-      <w:proofErr w:type="spellEnd"/>
-      <w:r>
-        <w:rPr>
-          <w:b/>
-          <w:bCs/>
-        </w:rPr>
-        <w:t xml:space="preserve"> =</w:t>
-      </w:r>
-      <w:r>
-        <w:t xml:space="preserve"> Co-Borrower Credit Score</w:t>
-      </w:r>
-      <w:r>
-        <w:t xml:space="preserve"> </w:t>
-      </w:r>
-      <w:r>
-        <w:t>[1 = &lt;620; 2 = 620 to &lt; 660; 3 = 660 to &lt; 700; 4 = 700 to &lt; 760; 5 = 760 or greater; 9 = missing]</w:t>
-      </w:r>
-    </w:p>
-    <w:p/>
-    <w:p/>
-    <w:p>
-      <w:pPr>
-        <w:rPr>
-          <w:sz w:val="28"/>
-          <w:szCs w:val="28"/>
-        </w:rPr>
-      </w:pPr>
-      <w:r>
-        <w:rPr>
-          <w:b/>
-          <w:bCs/>
-          <w:sz w:val="28"/>
-          <w:szCs w:val="28"/>
-        </w:rPr>
-        <w:t>Planning Timeline with Milestones</w:t>
-      </w:r>
-    </w:p>
-    <w:p>
-      <w:pPr>
-        <w:rPr>
-          <w:sz w:val="28"/>
-          <w:szCs w:val="28"/>
-        </w:rPr>
-      </w:pPr>
-    </w:p>
-    <w:p>
-      <w:r>
-        <w:rPr>
-          <w:b/>
-          <w:bCs/>
-        </w:rPr>
-        <w:t>Project Proposal Approval</w:t>
-      </w:r>
-      <w:r>
-        <w:t xml:space="preserve">: June </w:t>
-      </w:r>
-      <w:r>
-        <w:t>11</w:t>
-      </w:r>
-    </w:p>
-    <w:p>
-      <w:r>
-        <w:rPr>
-          <w:b/>
-          <w:bCs/>
-        </w:rPr>
-        <w:t>Data Warehouse ERD</w:t>
-      </w:r>
-      <w:r>
-        <w:t>: June 7</w:t>
-      </w:r>
-    </w:p>
-    <w:p>
-      <w:r>
-        <w:rPr>
-          <w:b/>
-          <w:bCs/>
-        </w:rPr>
-        <w:t>R Shiny Layout</w:t>
-      </w:r>
-      <w:r>
-        <w:t>: June 14</w:t>
-      </w:r>
-    </w:p>
-    <w:p>
-      <w:r>
-        <w:rPr>
-          <w:b/>
-          <w:bCs/>
-        </w:rPr>
-        <w:t>Database Completion</w:t>
-      </w:r>
-      <w:r>
-        <w:t>: June 13</w:t>
-      </w:r>
-    </w:p>
-    <w:p>
-      <w:r>
-        <w:rPr>
-          <w:b/>
-          <w:bCs/>
-        </w:rPr>
-        <w:t>R Shiny App Completion</w:t>
-      </w:r>
-      <w:r>
-        <w:t>: June 17</w:t>
-      </w:r>
-    </w:p>
-    <w:p>
-      <w:r>
-        <w:rPr>
-          <w:b/>
-          <w:bCs/>
-        </w:rPr>
-        <w:t>Analytics Completion</w:t>
-      </w:r>
-      <w:r>
-        <w:t>: June 20</w:t>
-      </w:r>
-    </w:p>
-    <w:p/>
-    <w:p/>
-    <w:p>
-      <w:pPr>
-        <w:rPr>
-          <w:sz w:val="28"/>
-          <w:szCs w:val="28"/>
-        </w:rPr>
-      </w:pPr>
-      <w:r>
-        <w:rPr>
-          <w:b/>
-          <w:bCs/>
-          <w:sz w:val="28"/>
-          <w:szCs w:val="28"/>
-        </w:rPr>
-        <w:t>Summary of Expected Results</w:t>
-      </w:r>
-    </w:p>
-    <w:p>
-      <w:pPr>
-        <w:rPr>
-          <w:sz w:val="28"/>
-          <w:szCs w:val="28"/>
-        </w:rPr>
-      </w:pPr>
-    </w:p>
-    <w:p>
-      <w:r>
-        <w:t>The expected results from the project is to have a fully functioning data warehouse that will be hosted on the cloud connected to an R Shiny application that will run on a server in the cloud, and ultimately create a couple of models that will help predict if certain loans will be approved or not.</w:t>
-      </w:r>
-    </w:p>
-    <w:p/>
-    <w:p>
-      <w:r>
-        <w:t>I will create a script to test the data quality for the data warehouse to ensure a level of data quality when querying the warehouse. I will meet with the team at JP Morgan Chase to ensure that the data that they are looking at meets their expectations, and I will create the analytical section to fulfill the capstone requirement.</w:t>
-      </w:r>
-    </w:p>
-    <w:p/>
-    <w:p/>
-    <w:p/>
-    <w:p>
-      <w:pPr>
-        <w:rPr>
-          <w:b/>
-          <w:bCs/>
-          <w:sz w:val="28"/>
-          <w:szCs w:val="28"/>
-        </w:rPr>
-      </w:pPr>
-    </w:p>
-    <w:p>
-      <w:pPr>
-        <w:rPr>
-          <w:b/>
-          <w:bCs/>
-          <w:sz w:val="28"/>
-          <w:szCs w:val="28"/>
-        </w:rPr>
-      </w:pPr>
-    </w:p>
-    <w:p>
-      <w:pPr>
-        <w:rPr>
-          <w:b/>
-          <w:bCs/>
-          <w:sz w:val="28"/>
-          <w:szCs w:val="28"/>
-        </w:rPr>
-      </w:pPr>
-    </w:p>
-    <w:p>
-      <w:pPr>
-        <w:rPr>
-          <w:sz w:val="28"/>
-          <w:szCs w:val="28"/>
-        </w:rPr>
-      </w:pPr>
+        <w:t>= Borrower Credit Score [1 = &lt;620</w:t>
+      </w:r>
+      <w:r>
+        <w:t xml:space="preserve"> (7.426 multiplier)</w:t>
+      </w:r>
+      <w:r>
+        <w:t>; 2 = 620 to &lt; 660</w:t>
+      </w:r>
+      <w:r>
+        <w:t xml:space="preserve"> (4.81 multiplier)</w:t>
+      </w:r>
+      <w:r>
+        <w:t xml:space="preserve">; </w:t>
+      </w:r>
+      <w:r>
+        <w:t>3 = 660 to &lt; 700</w:t>
+      </w:r>
+      <w:r>
+        <w:t xml:space="preserve"> (2.85 multiplier)</w:t>
+      </w:r>
+      <w:r>
+        <w:t>; 4 = 700 to &lt; 760</w:t>
+      </w:r>
+      <w:r>
+        <w:t xml:space="preserve"> (1.76 multiplier)</w:t>
+      </w:r>
+      <w:r>
+        <w:t>; 5 = 760 or greater</w:t>
+      </w:r>
+      <w:r>
+        <w:t xml:space="preserve"> (0.743 multiplier)</w:t>
+      </w:r>
+      <w:r>
+        <w:t>; 9 = missing</w:t>
+      </w:r>
       <w:bookmarkStart w:id="0" w:name="_GoBack"/>
       <w:bookmarkEnd w:id="0"/>
       <w:r>
-        <w:rPr>
-          <w:b/>
-          <w:bCs/>
-          <w:sz w:val="28"/>
-          <w:szCs w:val="28"/>
-        </w:rPr>
-        <w:lastRenderedPageBreak/>
+        <w:t>]</w:t>
+      </w:r>
+    </w:p>
+    <w:p>
+      <w:proofErr w:type="spellStart"/>
+      <w:r>
+        <w:rPr>
+          <w:b/>
+          <w:bCs/>
+        </w:rPr>
+        <w:t>PropType</w:t>
+      </w:r>
+      <w:proofErr w:type="spellEnd"/>
+      <w:r>
+        <w:t xml:space="preserve"> = [First 5 are 1 multiplier, Condo is 1.146 multiplier, PUD is 1, Duplex is 1, Three/four fam 1.146, high rise condo 1.146, Manu Home 1.93]</w:t>
+      </w:r>
+    </w:p>
+    <w:p>
+      <w:r>
+        <w:rPr>
+          <w:b/>
+          <w:bCs/>
+        </w:rPr>
+        <w:t xml:space="preserve">Coop </w:t>
+      </w:r>
+      <w:r>
+        <w:t>= [1 = Yes (0.345 multiplier); 2 = No (1 multiplier)]</w:t>
+      </w:r>
+    </w:p>
+    <w:p/>
+    <w:p/>
+    <w:p>
+      <w:pPr>
+        <w:rPr>
+          <w:sz w:val="28"/>
+          <w:szCs w:val="28"/>
+        </w:rPr>
+      </w:pPr>
+      <w:r>
+        <w:rPr>
+          <w:b/>
+          <w:bCs/>
+          <w:sz w:val="28"/>
+          <w:szCs w:val="28"/>
+        </w:rPr>
+        <w:t>Planning Timeline with Milestones</w:t>
+      </w:r>
+    </w:p>
+    <w:p>
+      <w:pPr>
+        <w:rPr>
+          <w:sz w:val="28"/>
+          <w:szCs w:val="28"/>
+        </w:rPr>
+      </w:pPr>
+    </w:p>
+    <w:p>
+      <w:r>
+        <w:rPr>
+          <w:b/>
+          <w:bCs/>
+        </w:rPr>
+        <w:t>Project Proposal Approval</w:t>
+      </w:r>
+      <w:r>
+        <w:t xml:space="preserve">: June </w:t>
+      </w:r>
+      <w:r>
+        <w:t>11</w:t>
+      </w:r>
+    </w:p>
+    <w:p>
+      <w:r>
+        <w:rPr>
+          <w:b/>
+          <w:bCs/>
+        </w:rPr>
+        <w:t>Data Warehouse ERD</w:t>
+      </w:r>
+      <w:r>
+        <w:t>: June 7</w:t>
+      </w:r>
+    </w:p>
+    <w:p>
+      <w:r>
+        <w:rPr>
+          <w:b/>
+          <w:bCs/>
+        </w:rPr>
+        <w:t>R Shiny Layout</w:t>
+      </w:r>
+      <w:r>
+        <w:t>: June 14</w:t>
+      </w:r>
+    </w:p>
+    <w:p>
+      <w:r>
+        <w:rPr>
+          <w:b/>
+          <w:bCs/>
+        </w:rPr>
+        <w:t>Database Completion</w:t>
+      </w:r>
+      <w:r>
+        <w:t>: June 13</w:t>
+      </w:r>
+    </w:p>
+    <w:p>
+      <w:r>
+        <w:rPr>
+          <w:b/>
+          <w:bCs/>
+        </w:rPr>
+        <w:t>R Shiny App Completion</w:t>
+      </w:r>
+      <w:r>
+        <w:t>: June 17</w:t>
+      </w:r>
+    </w:p>
+    <w:p>
+      <w:r>
+        <w:rPr>
+          <w:b/>
+          <w:bCs/>
+        </w:rPr>
+        <w:t>Analytics Completion</w:t>
+      </w:r>
+      <w:r>
+        <w:t>: June 20</w:t>
+      </w:r>
+    </w:p>
+    <w:p/>
+    <w:p/>
+    <w:p>
+      <w:pPr>
+        <w:rPr>
+          <w:sz w:val="28"/>
+          <w:szCs w:val="28"/>
+        </w:rPr>
+      </w:pPr>
+      <w:r>
+        <w:rPr>
+          <w:b/>
+          <w:bCs/>
+          <w:sz w:val="28"/>
+          <w:szCs w:val="28"/>
+        </w:rPr>
+        <w:t>Summary of Expected Results</w:t>
+      </w:r>
+    </w:p>
+    <w:p>
+      <w:pPr>
+        <w:rPr>
+          <w:sz w:val="28"/>
+          <w:szCs w:val="28"/>
+        </w:rPr>
+      </w:pPr>
+    </w:p>
+    <w:p>
+      <w:r>
+        <w:t>The expected results from the project is to have a fully functioning data warehouse that will be hosted on the cloud connected to an R Shiny application that will run on a server in the cloud, and ultimately create a couple of models that will help predict if certain loans will be approved or not.</w:t>
+      </w:r>
+    </w:p>
+    <w:p/>
+    <w:p>
+      <w:r>
+        <w:t>I will create a script to test the data quality for the data warehouse to ensure a level of data quality when querying the warehouse. I will meet with the team at JP Morgan Chase to ensure that the data that they are looking at meets their expectations, and I will create the analytical section to fulfill the capstone requirement.</w:t>
+      </w:r>
+    </w:p>
+    <w:p/>
+    <w:p/>
+    <w:p/>
+    <w:p>
+      <w:pPr>
+        <w:rPr>
+          <w:b/>
+          <w:bCs/>
+          <w:sz w:val="28"/>
+          <w:szCs w:val="28"/>
+        </w:rPr>
+      </w:pPr>
+    </w:p>
+    <w:p>
+      <w:pPr>
+        <w:rPr>
+          <w:b/>
+          <w:bCs/>
+          <w:sz w:val="28"/>
+          <w:szCs w:val="28"/>
+        </w:rPr>
+      </w:pPr>
+    </w:p>
+    <w:p>
+      <w:pPr>
+        <w:rPr>
+          <w:b/>
+          <w:bCs/>
+          <w:sz w:val="28"/>
+          <w:szCs w:val="28"/>
+        </w:rPr>
+      </w:pPr>
+    </w:p>
+    <w:p>
+      <w:pPr>
+        <w:rPr>
+          <w:sz w:val="28"/>
+          <w:szCs w:val="28"/>
+        </w:rPr>
+      </w:pPr>
+      <w:r>
+        <w:rPr>
+          <w:b/>
+          <w:bCs/>
+          <w:sz w:val="28"/>
+          <w:szCs w:val="28"/>
+        </w:rPr>
         <w:t>Follow-Up Questions from Panel</w:t>
       </w:r>
     </w:p>
@@ -1401,6 +1541,7 @@
   <w:style w:type="character" w:default="1" w:styleId="DefaultParagraphFont">
     <w:name w:val="Default Paragraph Font"/>
     <w:uiPriority w:val="1"/>
+    <w:semiHidden/>
     <w:unhideWhenUsed/>
   </w:style>
   <w:style w:type="table" w:default="1" w:styleId="TableNormal">

--- a/Project_Proposal.docx
+++ b/Project_Proposal.docx
@@ -84,17 +84,8 @@
           <w:sz w:val="28"/>
           <w:szCs w:val="28"/>
         </w:rPr>
-        <w:t xml:space="preserve">MSBA Capstone Advisor: Dr. Yasin </w:t>
-      </w:r>
-      <w:proofErr w:type="spellStart"/>
-      <w:r>
-        <w:rPr>
-          <w:sz w:val="28"/>
-          <w:szCs w:val="28"/>
-        </w:rPr>
-        <w:t>Ozcelik</w:t>
-      </w:r>
-      <w:proofErr w:type="spellEnd"/>
+        <w:t>MSBA Capstone Advisor: Dr. Yasin Ozcelik</w:t>
+      </w:r>
     </w:p>
     <w:p>
       <w:pPr>
@@ -321,21 +312,12 @@
       </w:r>
     </w:p>
     <w:p>
-      <w:proofErr w:type="spellStart"/>
-      <w:r>
-        <w:rPr>
-          <w:b/>
-          <w:bCs/>
-        </w:rPr>
-        <w:t>IncRat</w:t>
-      </w:r>
-      <w:proofErr w:type="spellEnd"/>
-      <w:r>
-        <w:rPr>
-          <w:b/>
-          <w:bCs/>
-        </w:rPr>
-        <w:t xml:space="preserve"> –</w:t>
+      <w:r>
+        <w:rPr>
+          <w:b/>
+          <w:bCs/>
+        </w:rPr>
+        <w:t>IncRat –</w:t>
       </w:r>
       <w:r>
         <w:t xml:space="preserve"> Borrower Income Ratio</w:t>
@@ -474,42 +456,24 @@
       </w:r>
     </w:p>
     <w:p>
-      <w:proofErr w:type="spellStart"/>
-      <w:r>
-        <w:rPr>
-          <w:b/>
-          <w:bCs/>
-        </w:rPr>
-        <w:t>FedGar</w:t>
-      </w:r>
-      <w:proofErr w:type="spellEnd"/>
-      <w:r>
-        <w:rPr>
-          <w:b/>
-          <w:bCs/>
-        </w:rPr>
-        <w:t xml:space="preserve"> =</w:t>
+      <w:r>
+        <w:rPr>
+          <w:b/>
+          <w:bCs/>
+        </w:rPr>
+        <w:t>FedGar =</w:t>
       </w:r>
       <w:r>
         <w:t xml:space="preserve"> Federal Guarantee [0 = No Federal Guarantee; 1 = FHA; 2 = VA; 3 = FMHA-Guaranteed Rural Housing Loan; 4 = HECMs; 5 = Title1-FHA]</w:t>
       </w:r>
     </w:p>
     <w:p>
-      <w:proofErr w:type="spellStart"/>
-      <w:r>
-        <w:rPr>
-          <w:b/>
-          <w:bCs/>
-        </w:rPr>
-        <w:t>Occup</w:t>
-      </w:r>
-      <w:proofErr w:type="spellEnd"/>
-      <w:r>
-        <w:rPr>
-          <w:b/>
-          <w:bCs/>
-        </w:rPr>
-        <w:t xml:space="preserve"> </w:t>
+      <w:r>
+        <w:rPr>
+          <w:b/>
+          <w:bCs/>
+        </w:rPr>
+        <w:t xml:space="preserve">Occup </w:t>
       </w:r>
       <w:r>
         <w:t>= [1 = Principal residence/Owner-occupied</w:t>
@@ -554,80 +518,195 @@
         <w:t>Back =</w:t>
       </w:r>
       <w:r>
-        <w:t xml:space="preserve"> Back-end Ration</w:t>
-      </w:r>
-    </w:p>
-    <w:p>
-      <w:proofErr w:type="spellStart"/>
-      <w:r>
-        <w:rPr>
-          <w:b/>
-          <w:bCs/>
-        </w:rPr>
-        <w:t>BoCreditScor</w:t>
-      </w:r>
-      <w:proofErr w:type="spellEnd"/>
-      <w:r>
-        <w:rPr>
-          <w:b/>
-          <w:bCs/>
-        </w:rPr>
-        <w:t xml:space="preserve"> </w:t>
-      </w:r>
-      <w:r>
-        <w:t>= Borrower Credit Score [1 = &lt;620</w:t>
-      </w:r>
-      <w:r>
-        <w:t xml:space="preserve"> (7.426 multiplier)</w:t>
-      </w:r>
-      <w:r>
-        <w:t>; 2 = 620 to &lt; 660</w:t>
-      </w:r>
-      <w:r>
-        <w:t xml:space="preserve"> (4.81 multiplier)</w:t>
-      </w:r>
-      <w:r>
-        <w:t xml:space="preserve">; </w:t>
-      </w:r>
-      <w:r>
-        <w:t>3 = 660 to &lt; 700</w:t>
-      </w:r>
-      <w:r>
-        <w:t xml:space="preserve"> (2.85 multiplier)</w:t>
-      </w:r>
-      <w:r>
-        <w:t>; 4 = 700 to &lt; 760</w:t>
-      </w:r>
-      <w:r>
-        <w:t xml:space="preserve"> (1.76 multiplier)</w:t>
-      </w:r>
-      <w:r>
-        <w:t>; 5 = 760 or greater</w:t>
-      </w:r>
-      <w:r>
-        <w:t xml:space="preserve"> (0.743 multiplier)</w:t>
-      </w:r>
-      <w:r>
-        <w:t>; 9 = missing</w:t>
+        <w:t xml:space="preserve"> Back-end Ratio</w:t>
       </w:r>
       <w:bookmarkStart w:id="0" w:name="_GoBack"/>
       <w:bookmarkEnd w:id="0"/>
+    </w:p>
+    <w:p>
+      <w:r>
+        <w:rPr>
+          <w:b/>
+          <w:bCs/>
+        </w:rPr>
+        <w:t xml:space="preserve">BoCreditScor </w:t>
+      </w:r>
+      <w:r>
+        <w:t>= Borrower Credit Score [1 = &lt;620</w:t>
+      </w:r>
+      <w:r>
+        <w:t xml:space="preserve"> (7.426 multiplier)</w:t>
+      </w:r>
+      <w:r>
+        <w:t>; 2 = 620 to &lt; 660</w:t>
+      </w:r>
+      <w:r>
+        <w:t xml:space="preserve"> (4.81 multiplier)</w:t>
+      </w:r>
+      <w:r>
+        <w:t xml:space="preserve">; </w:t>
+      </w:r>
+      <w:r>
+        <w:t>3 = 660 to &lt; 700</w:t>
+      </w:r>
+      <w:r>
+        <w:t xml:space="preserve"> (2.85 multiplier)</w:t>
+      </w:r>
+      <w:r>
+        <w:t>; 4 = 700 to &lt; 760</w:t>
+      </w:r>
+      <w:r>
+        <w:t xml:space="preserve"> (1.76 multiplier)</w:t>
+      </w:r>
+      <w:r>
+        <w:t>; 5 = 760 or greater</w:t>
+      </w:r>
+      <w:r>
+        <w:t xml:space="preserve"> (0.743 multiplier)</w:t>
+      </w:r>
+      <w:r>
+        <w:t>; 9 = missing]</w:t>
+      </w:r>
+    </w:p>
+    <w:p>
+      <w:r>
+        <w:rPr>
+          <w:b/>
+          <w:bCs/>
+        </w:rPr>
+        <w:t>PropType</w:t>
+      </w:r>
+      <w:r>
+        <w:t xml:space="preserve"> = [</w:t>
+      </w:r>
+      <w:r>
+        <w:t xml:space="preserve">PT01 = Single Family Detached (1 multiplier); PT02 = Deminimus PUD (1 multiplier); PT03 = Single Family Attached (1 multiplier); PT04 = Two family (1 multiplier); PT05 = Townhouse (1 multiplier); PT06 = Low-Rise </w:t>
+      </w:r>
+      <w:r>
+        <w:t>Condo</w:t>
+      </w:r>
+      <w:r>
+        <w:t>minium</w:t>
+      </w:r>
+      <w:r>
+        <w:t xml:space="preserve"> </w:t>
+      </w:r>
+      <w:r>
+        <w:t>(</w:t>
+      </w:r>
+      <w:r>
+        <w:t>1.146 multiplier</w:t>
+      </w:r>
+      <w:r>
+        <w:t>); PT07 = PUD</w:t>
+      </w:r>
+      <w:r>
+        <w:t xml:space="preserve"> </w:t>
+      </w:r>
+      <w:r>
+        <w:t>(1 multiplier);</w:t>
+      </w:r>
+      <w:r>
+        <w:t xml:space="preserve"> </w:t>
+      </w:r>
+      <w:r>
+        <w:t xml:space="preserve">PT08 = </w:t>
+      </w:r>
+      <w:r>
+        <w:t xml:space="preserve">Duplex </w:t>
+      </w:r>
+      <w:r>
+        <w:t>(</w:t>
+      </w:r>
+      <w:r>
+        <w:t>1</w:t>
+      </w:r>
+      <w:r>
+        <w:t xml:space="preserve"> multiplier);</w:t>
+      </w:r>
+      <w:r>
+        <w:t xml:space="preserve"> </w:t>
+      </w:r>
+      <w:r>
+        <w:t xml:space="preserve">PT09 = </w:t>
+      </w:r>
+      <w:r>
+        <w:t>Three fam</w:t>
+      </w:r>
+      <w:r>
+        <w:t>ily</w:t>
+      </w:r>
+      <w:r>
+        <w:t xml:space="preserve"> </w:t>
+      </w:r>
+      <w:r>
+        <w:t>(</w:t>
+      </w:r>
+      <w:r>
+        <w:t>1.146</w:t>
+      </w:r>
+      <w:r>
+        <w:t xml:space="preserve"> multiplier); PT10 = Four family </w:t>
+      </w:r>
+      <w:r>
+        <w:t>(1.146 multiplier)</w:t>
+      </w:r>
+      <w:r>
+        <w:t xml:space="preserve">; PT11 = </w:t>
+      </w:r>
+      <w:r>
+        <w:t xml:space="preserve"> </w:t>
+      </w:r>
+      <w:r>
+        <w:t>H</w:t>
+      </w:r>
+      <w:r>
+        <w:t>igh</w:t>
+      </w:r>
+      <w:r>
+        <w:t>-</w:t>
+      </w:r>
+      <w:r>
+        <w:t>rise condo</w:t>
+      </w:r>
+      <w:r>
+        <w:t>minium</w:t>
+      </w:r>
+      <w:r>
+        <w:t xml:space="preserve"> </w:t>
+      </w:r>
+      <w:r>
+        <w:t>(1.146 multiplier)</w:t>
+      </w:r>
+      <w:r>
+        <w:t>;</w:t>
+      </w:r>
+      <w:r>
+        <w:t xml:space="preserve"> </w:t>
+      </w:r>
+      <w:r>
+        <w:t xml:space="preserve">PT12 = </w:t>
+      </w:r>
+      <w:r>
+        <w:t>Manu</w:t>
+      </w:r>
+      <w:r>
+        <w:t>factured</w:t>
+      </w:r>
+      <w:r>
+        <w:t xml:space="preserve"> Home </w:t>
+      </w:r>
+      <w:r>
+        <w:t>(</w:t>
+      </w:r>
+      <w:r>
+        <w:t>1.93</w:t>
+      </w:r>
+      <w:r>
+        <w:t xml:space="preserve"> multiplier)</w:t>
+      </w:r>
       <w:r>
         <w:t>]</w:t>
-      </w:r>
-    </w:p>
-    <w:p>
-      <w:proofErr w:type="spellStart"/>
-      <w:r>
-        <w:rPr>
-          <w:b/>
-          <w:bCs/>
-        </w:rPr>
-        <w:t>PropType</w:t>
-      </w:r>
-      <w:proofErr w:type="spellEnd"/>
-      <w:r>
-        <w:t xml:space="preserve"> = [First 5 are 1 multiplier, Condo is 1.146 multiplier, PUD is 1, Duplex is 1, Three/four fam 1.146, high rise condo 1.146, Manu Home 1.93]</w:t>
       </w:r>
     </w:p>
     <w:p>
@@ -779,6 +858,7 @@
     <w:p/>
     <w:p>
       <w:r>
+        <w:lastRenderedPageBreak/>
         <w:t>I will create a script to test the data quality for the data warehouse to ensure a level of data quality when querying the warehouse. I will meet with the team at JP Morgan Chase to ensure that the data that they are looking at meets their expectations, and I will create the analytical section to fulfill the capstone requirement.</w:t>
       </w:r>
     </w:p>

--- a/Project_Proposal.docx
+++ b/Project_Proposal.docx
@@ -84,8 +84,17 @@
           <w:sz w:val="28"/>
           <w:szCs w:val="28"/>
         </w:rPr>
-        <w:t>MSBA Capstone Advisor: Dr. Yasin Ozcelik</w:t>
-      </w:r>
+        <w:t xml:space="preserve">MSBA Capstone Advisor: Dr. Yasin </w:t>
+      </w:r>
+      <w:proofErr w:type="spellStart"/>
+      <w:r>
+        <w:rPr>
+          <w:sz w:val="28"/>
+          <w:szCs w:val="28"/>
+        </w:rPr>
+        <w:t>Ozcelik</w:t>
+      </w:r>
+      <w:proofErr w:type="spellEnd"/>
     </w:p>
     <w:p>
       <w:pPr>
@@ -119,6 +128,8 @@
           <w:szCs w:val="28"/>
         </w:rPr>
       </w:pPr>
+      <w:bookmarkStart w:id="0" w:name="_GoBack"/>
+      <w:bookmarkEnd w:id="0"/>
     </w:p>
     <w:p>
       <w:r>
@@ -164,7 +175,19 @@
     </w:p>
     <w:p>
       <w:r>
-        <w:t>The project that I intend to create and deliver includes a data warehouse containing years of public use data from Fannie Mae and Freddie Mac that will serve as a backbone for a visualization application using R Shiny. The purpose of the application is to create a simple way for the end user to use a single URL in their web browser and filter the data by specific criteria and have it show them a high overview of charts that are useful to them.</w:t>
+        <w:t xml:space="preserve">The project that I intend to create and deliver includes a data warehouse containing years of public use data from Fannie Mae and Freddie Mac that will serve as a backbone for a visualization application using </w:t>
+      </w:r>
+      <w:r>
+        <w:t>Tableau</w:t>
+      </w:r>
+      <w:r>
+        <w:t>. The purpose of the application is to create a simple way for the end user to use a</w:t>
+      </w:r>
+      <w:r>
+        <w:t>n easy-to-use UI, and ultimately generate a report that is formatted in a CSV file that can be used for further analysis</w:t>
+      </w:r>
+      <w:r>
+        <w:t>.</w:t>
       </w:r>
     </w:p>
     <w:p/>
@@ -176,16 +199,24 @@
     <w:p/>
     <w:p>
       <w:r>
-        <w:t xml:space="preserve">I have to also create some sort of analytical model that will be used with the data. I will most likely use a logistic regression model, or any other models that are suggested to create some sort of model for identifying if a loan is going to be approved or not. I am open to suggestions for </w:t>
-      </w:r>
+        <w:t xml:space="preserve">I have to also create some sort of analytical model that will be used with the data. I </w:t>
+      </w:r>
+      <w:r>
+        <w:t xml:space="preserve">will create two models. One model using Logistic Regression and the other model using </w:t>
+      </w:r>
+      <w:proofErr w:type="spellStart"/>
+      <w:r>
+        <w:t>XGBoost</w:t>
+      </w:r>
+      <w:proofErr w:type="spellEnd"/>
+      <w:r>
+        <w:t xml:space="preserve"> for Decision Trees.</w:t>
+      </w:r>
+    </w:p>
+    <w:p/>
+    <w:p>
       <w:r>
         <w:lastRenderedPageBreak/>
-        <w:t>this, as I already have base code for this saved in GitHub, so I would have to do some data cleaning and then some tinkering with the data and I will be able to create a model.</w:t>
-      </w:r>
-    </w:p>
-    <w:p/>
-    <w:p>
-      <w:r>
         <w:t>I will be using my personal computer as my hub for running Python and R, as my computer has more capabilities with RAM and computer processing for major computations, so AWS is not necessary for me.</w:t>
       </w:r>
     </w:p>
@@ -304,43 +335,52 @@
           <w:b/>
           <w:bCs/>
         </w:rPr>
+        <w:t>Bank –</w:t>
+      </w:r>
+      <w:r>
+        <w:t xml:space="preserve"> Name of Federal Home Loan Bank District</w:t>
+      </w:r>
+    </w:p>
+    <w:p>
+      <w:proofErr w:type="spellStart"/>
+      <w:r>
+        <w:rPr>
+          <w:b/>
+          <w:bCs/>
+        </w:rPr>
+        <w:t>IncRat</w:t>
+      </w:r>
+      <w:proofErr w:type="spellEnd"/>
+      <w:r>
+        <w:rPr>
+          <w:b/>
+          <w:bCs/>
+        </w:rPr>
+        <w:t xml:space="preserve"> –</w:t>
+      </w:r>
+      <w:r>
+        <w:t xml:space="preserve"> Borrower Income Ratio</w:t>
+      </w:r>
+    </w:p>
+    <w:p>
+      <w:r>
+        <w:rPr>
+          <w:b/>
+          <w:bCs/>
+        </w:rPr>
+        <w:t xml:space="preserve">UPB – </w:t>
+      </w:r>
+      <w:r>
+        <w:t>Acquisition Unpaid Principal Balance in Whole Dollars</w:t>
+      </w:r>
+    </w:p>
+    <w:p>
+      <w:r>
+        <w:rPr>
+          <w:b/>
+          <w:bCs/>
+        </w:rPr>
         <w:lastRenderedPageBreak/>
-        <w:t>Bank –</w:t>
-      </w:r>
-      <w:r>
-        <w:t xml:space="preserve"> Name of Federal Home Loan Bank District</w:t>
-      </w:r>
-    </w:p>
-    <w:p>
-      <w:r>
-        <w:rPr>
-          <w:b/>
-          <w:bCs/>
-        </w:rPr>
-        <w:t>IncRat –</w:t>
-      </w:r>
-      <w:r>
-        <w:t xml:space="preserve"> Borrower Income Ratio</w:t>
-      </w:r>
-    </w:p>
-    <w:p>
-      <w:r>
-        <w:rPr>
-          <w:b/>
-          <w:bCs/>
-        </w:rPr>
-        <w:t xml:space="preserve">UPB – </w:t>
-      </w:r>
-      <w:r>
-        <w:t>Acquisition Unpaid Principal Balance in Whole Dollars</w:t>
-      </w:r>
-    </w:p>
-    <w:p>
-      <w:r>
-        <w:rPr>
-          <w:b/>
-          <w:bCs/>
-        </w:rPr>
         <w:t>LTV –</w:t>
       </w:r>
       <w:r>
@@ -428,162 +468,266 @@
         <w:t>; 4 = GPM/GEM</w:t>
       </w:r>
       <w:r>
+        <w:t xml:space="preserve"> (1.24 multiplier)</w:t>
+      </w:r>
+      <w:r>
+        <w:t>; 5 = Reverse Annuity Mortgage</w:t>
+      </w:r>
+      <w:r>
+        <w:t xml:space="preserve"> (1.24 multiplier)</w:t>
+      </w:r>
+      <w:r>
+        <w:t>; 6 = other</w:t>
+      </w:r>
+      <w:r>
+        <w:t xml:space="preserve"> (1.24 multiplier)</w:t>
+      </w:r>
+      <w:r>
+        <w:t>]</w:t>
+      </w:r>
+    </w:p>
+    <w:p>
+      <w:proofErr w:type="spellStart"/>
+      <w:r>
+        <w:rPr>
+          <w:b/>
+          <w:bCs/>
+        </w:rPr>
+        <w:t>FedGar</w:t>
+      </w:r>
+      <w:proofErr w:type="spellEnd"/>
+      <w:r>
+        <w:rPr>
+          <w:b/>
+          <w:bCs/>
+        </w:rPr>
+        <w:t xml:space="preserve"> =</w:t>
+      </w:r>
+      <w:r>
+        <w:t xml:space="preserve"> Federal Guarantee [0 = No Federal Guarantee; 1 = FHA; 2 = VA; 3 = FMHA-Guaranteed Rural Housing Loan; 4 = HECMs; 5 = Title1-FHA]</w:t>
+      </w:r>
+    </w:p>
+    <w:p>
+      <w:proofErr w:type="spellStart"/>
+      <w:r>
+        <w:rPr>
+          <w:b/>
+          <w:bCs/>
+        </w:rPr>
+        <w:t>Occup</w:t>
+      </w:r>
+      <w:proofErr w:type="spellEnd"/>
+      <w:r>
+        <w:rPr>
+          <w:b/>
+          <w:bCs/>
+        </w:rPr>
         <w:t xml:space="preserve"> </w:t>
       </w:r>
       <w:r>
-        <w:t>(1.24 multiplier)</w:t>
-      </w:r>
-      <w:r>
-        <w:t>; 5 = Reverse Annuity Mortgage</w:t>
-      </w:r>
-      <w:r>
+        <w:t>= [1 = Principal residence/Owner-occupied</w:t>
+      </w:r>
+      <w:r>
+        <w:t xml:space="preserve"> (1 multiplier)</w:t>
+      </w:r>
+      <w:r>
+        <w:t>; 2 = second home</w:t>
+      </w:r>
+      <w:r>
+        <w:t xml:space="preserve"> (1.304 multiplier)</w:t>
+      </w:r>
+      <w:r>
+        <w:t>; 3 = investment property (rental)</w:t>
+      </w:r>
+      <w:r>
+        <w:t xml:space="preserve"> (2.141 multiplier)</w:t>
+      </w:r>
+      <w:r>
+        <w:t>]</w:t>
+      </w:r>
+    </w:p>
+    <w:p>
+      <w:r>
+        <w:rPr>
+          <w:b/>
+          <w:bCs/>
+        </w:rPr>
+        <w:t>Front =</w:t>
+      </w:r>
+      <w:r>
+        <w:t xml:space="preserve"> Front-end Ratio</w:t>
+      </w:r>
+    </w:p>
+    <w:p>
+      <w:r>
+        <w:rPr>
+          <w:b/>
+          <w:bCs/>
+        </w:rPr>
+        <w:t>Back =</w:t>
+      </w:r>
+      <w:r>
+        <w:t xml:space="preserve"> Back-end Ratio</w:t>
+      </w:r>
+    </w:p>
+    <w:p>
+      <w:proofErr w:type="spellStart"/>
+      <w:r>
+        <w:rPr>
+          <w:b/>
+          <w:bCs/>
+        </w:rPr>
+        <w:t>BoCreditScor</w:t>
+      </w:r>
+      <w:proofErr w:type="spellEnd"/>
+      <w:r>
+        <w:rPr>
+          <w:b/>
+          <w:bCs/>
+        </w:rPr>
         <w:t xml:space="preserve"> </w:t>
       </w:r>
       <w:r>
-        <w:t>(1.24 multiplier)</w:t>
-      </w:r>
-      <w:r>
-        <w:t>; 6 = other</w:t>
+        <w:t>= Borrower Credit Score [1 = &lt;620</w:t>
+      </w:r>
+      <w:r>
+        <w:t xml:space="preserve"> (7.426 multiplier)</w:t>
+      </w:r>
+      <w:r>
+        <w:t>; 2 = 620 to &lt; 660</w:t>
+      </w:r>
+      <w:r>
+        <w:t xml:space="preserve"> (4.81 multiplier)</w:t>
+      </w:r>
+      <w:r>
+        <w:t xml:space="preserve">; </w:t>
+      </w:r>
+      <w:r>
+        <w:t>3 = 660 to &lt; 700</w:t>
+      </w:r>
+      <w:r>
+        <w:t xml:space="preserve"> (2.85 multiplier)</w:t>
+      </w:r>
+      <w:r>
+        <w:t>; 4 = 700 to &lt; 760</w:t>
+      </w:r>
+      <w:r>
+        <w:t xml:space="preserve"> (1.76 multiplier)</w:t>
+      </w:r>
+      <w:r>
+        <w:t>; 5 = 760 or greater</w:t>
+      </w:r>
+      <w:r>
+        <w:t xml:space="preserve"> (0.743 multiplier)</w:t>
+      </w:r>
+      <w:r>
+        <w:t>; 9 = missing]</w:t>
+      </w:r>
+    </w:p>
+    <w:p>
+      <w:proofErr w:type="spellStart"/>
+      <w:r>
+        <w:rPr>
+          <w:b/>
+          <w:bCs/>
+        </w:rPr>
+        <w:t>PropType</w:t>
+      </w:r>
+      <w:proofErr w:type="spellEnd"/>
+      <w:r>
+        <w:t xml:space="preserve"> = [</w:t>
+      </w:r>
+      <w:r>
+        <w:t xml:space="preserve">PT01 = Single Family Detached (1 multiplier); PT02 = </w:t>
+      </w:r>
+      <w:proofErr w:type="spellStart"/>
+      <w:r>
+        <w:t>Deminimus</w:t>
+      </w:r>
+      <w:proofErr w:type="spellEnd"/>
+      <w:r>
+        <w:t xml:space="preserve"> PUD (1 multiplier); PT03 = Single Family Attached (1 multiplier); PT04 = Two family (1 multiplier); PT05 = Townhouse (1 multiplier); PT06 = Low-Rise </w:t>
+      </w:r>
+      <w:r>
+        <w:t>Condo</w:t>
+      </w:r>
+      <w:r>
+        <w:t>minium</w:t>
       </w:r>
       <w:r>
         <w:t xml:space="preserve"> </w:t>
       </w:r>
       <w:r>
-        <w:t>(1.24 multiplier)</w:t>
-      </w:r>
-      <w:r>
-        <w:t>]</w:t>
-      </w:r>
-    </w:p>
-    <w:p>
-      <w:r>
-        <w:rPr>
-          <w:b/>
-          <w:bCs/>
-        </w:rPr>
-        <w:t>FedGar =</w:t>
-      </w:r>
-      <w:r>
-        <w:t xml:space="preserve"> Federal Guarantee [0 = No Federal Guarantee; 1 = FHA; 2 = VA; 3 = FMHA-Guaranteed Rural Housing Loan; 4 = HECMs; 5 = Title1-FHA]</w:t>
-      </w:r>
-    </w:p>
-    <w:p>
-      <w:r>
-        <w:rPr>
-          <w:b/>
-          <w:bCs/>
-        </w:rPr>
-        <w:t xml:space="preserve">Occup </w:t>
-      </w:r>
-      <w:r>
-        <w:t>= [1 = Principal residence/Owner-occupied</w:t>
-      </w:r>
-      <w:r>
-        <w:t xml:space="preserve"> (1 multiplier)</w:t>
-      </w:r>
-      <w:r>
-        <w:t>; 2 = second home</w:t>
-      </w:r>
-      <w:r>
-        <w:t xml:space="preserve"> (1.304 multiplier)</w:t>
-      </w:r>
-      <w:r>
-        <w:t>; 3 = investment property (rental)</w:t>
-      </w:r>
-      <w:r>
-        <w:t xml:space="preserve"> (2.141 multiplier)</w:t>
-      </w:r>
-      <w:r>
-        <w:t>]</w:t>
-      </w:r>
-    </w:p>
-    <w:p>
-      <w:r>
-        <w:rPr>
-          <w:b/>
-          <w:bCs/>
-        </w:rPr>
-        <w:t>Front =</w:t>
-      </w:r>
-      <w:r>
-        <w:t xml:space="preserve"> Front-end Ratio</w:t>
-      </w:r>
-    </w:p>
-    <w:p>
-      <w:r>
-        <w:rPr>
-          <w:b/>
-          <w:bCs/>
-        </w:rPr>
-        <w:t>Back =</w:t>
-      </w:r>
-      <w:r>
-        <w:t xml:space="preserve"> Back-end Ratio</w:t>
-      </w:r>
-      <w:bookmarkStart w:id="0" w:name="_GoBack"/>
-      <w:bookmarkEnd w:id="0"/>
-    </w:p>
-    <w:p>
-      <w:r>
-        <w:rPr>
-          <w:b/>
-          <w:bCs/>
-        </w:rPr>
-        <w:t xml:space="preserve">BoCreditScor </w:t>
-      </w:r>
-      <w:r>
-        <w:t>= Borrower Credit Score [1 = &lt;620</w:t>
-      </w:r>
-      <w:r>
-        <w:t xml:space="preserve"> (7.426 multiplier)</w:t>
-      </w:r>
-      <w:r>
-        <w:t>; 2 = 620 to &lt; 660</w:t>
-      </w:r>
-      <w:r>
-        <w:t xml:space="preserve"> (4.81 multiplier)</w:t>
-      </w:r>
-      <w:r>
-        <w:t xml:space="preserve">; </w:t>
-      </w:r>
-      <w:r>
-        <w:t>3 = 660 to &lt; 700</w:t>
-      </w:r>
-      <w:r>
-        <w:t xml:space="preserve"> (2.85 multiplier)</w:t>
-      </w:r>
-      <w:r>
-        <w:t>; 4 = 700 to &lt; 760</w:t>
-      </w:r>
-      <w:r>
-        <w:t xml:space="preserve"> (1.76 multiplier)</w:t>
-      </w:r>
-      <w:r>
-        <w:t>; 5 = 760 or greater</w:t>
-      </w:r>
-      <w:r>
-        <w:t xml:space="preserve"> (0.743 multiplier)</w:t>
-      </w:r>
-      <w:r>
-        <w:t>; 9 = missing]</w:t>
-      </w:r>
-    </w:p>
-    <w:p>
-      <w:r>
-        <w:rPr>
-          <w:b/>
-          <w:bCs/>
-        </w:rPr>
-        <w:t>PropType</w:t>
-      </w:r>
-      <w:r>
-        <w:t xml:space="preserve"> = [</w:t>
-      </w:r>
-      <w:r>
-        <w:t xml:space="preserve">PT01 = Single Family Detached (1 multiplier); PT02 = Deminimus PUD (1 multiplier); PT03 = Single Family Attached (1 multiplier); PT04 = Two family (1 multiplier); PT05 = Townhouse (1 multiplier); PT06 = Low-Rise </w:t>
-      </w:r>
-      <w:r>
-        <w:t>Condo</w:t>
+        <w:t>(</w:t>
+      </w:r>
+      <w:r>
+        <w:t>1.146 multiplier</w:t>
+      </w:r>
+      <w:r>
+        <w:t>); PT07 = PUD</w:t>
+      </w:r>
+      <w:r>
+        <w:t xml:space="preserve"> </w:t>
+      </w:r>
+      <w:r>
+        <w:t>(1 multiplier);</w:t>
+      </w:r>
+      <w:r>
+        <w:t xml:space="preserve"> </w:t>
+      </w:r>
+      <w:r>
+        <w:t xml:space="preserve">PT08 = </w:t>
+      </w:r>
+      <w:r>
+        <w:t xml:space="preserve">Duplex </w:t>
+      </w:r>
+      <w:r>
+        <w:t>(</w:t>
+      </w:r>
+      <w:r>
+        <w:t>1</w:t>
+      </w:r>
+      <w:r>
+        <w:t xml:space="preserve"> multiplier);</w:t>
+      </w:r>
+      <w:r>
+        <w:t xml:space="preserve"> </w:t>
+      </w:r>
+      <w:r>
+        <w:t xml:space="preserve">PT09 = </w:t>
+      </w:r>
+      <w:r>
+        <w:t>Three fam</w:t>
+      </w:r>
+      <w:r>
+        <w:t>ily</w:t>
+      </w:r>
+      <w:r>
+        <w:t xml:space="preserve"> </w:t>
+      </w:r>
+      <w:r>
+        <w:t>(</w:t>
+      </w:r>
+      <w:r>
+        <w:t>1.146</w:t>
+      </w:r>
+      <w:r>
+        <w:t xml:space="preserve"> multiplier); PT10 = Four family (1.146 multiplier); PT11 = </w:t>
+      </w:r>
+      <w:r>
+        <w:t xml:space="preserve"> </w:t>
+      </w:r>
+      <w:r>
+        <w:t>H</w:t>
+      </w:r>
+      <w:r>
+        <w:t>igh</w:t>
+      </w:r>
+      <w:r>
+        <w:t>-</w:t>
+      </w:r>
+      <w:r>
+        <w:t>rise condo</w:t>
       </w:r>
       <w:r>
         <w:t>minium</w:t>
@@ -592,94 +736,7 @@
         <w:t xml:space="preserve"> </w:t>
       </w:r>
       <w:r>
-        <w:t>(</w:t>
-      </w:r>
-      <w:r>
-        <w:t>1.146 multiplier</w:t>
-      </w:r>
-      <w:r>
-        <w:t>); PT07 = PUD</w:t>
-      </w:r>
-      <w:r>
-        <w:t xml:space="preserve"> </w:t>
-      </w:r>
-      <w:r>
-        <w:t>(1 multiplier);</w:t>
-      </w:r>
-      <w:r>
-        <w:t xml:space="preserve"> </w:t>
-      </w:r>
-      <w:r>
-        <w:t xml:space="preserve">PT08 = </w:t>
-      </w:r>
-      <w:r>
-        <w:t xml:space="preserve">Duplex </w:t>
-      </w:r>
-      <w:r>
-        <w:t>(</w:t>
-      </w:r>
-      <w:r>
-        <w:t>1</w:t>
-      </w:r>
-      <w:r>
-        <w:t xml:space="preserve"> multiplier);</w:t>
-      </w:r>
-      <w:r>
-        <w:t xml:space="preserve"> </w:t>
-      </w:r>
-      <w:r>
-        <w:t xml:space="preserve">PT09 = </w:t>
-      </w:r>
-      <w:r>
-        <w:t>Three fam</w:t>
-      </w:r>
-      <w:r>
-        <w:t>ily</w:t>
-      </w:r>
-      <w:r>
-        <w:t xml:space="preserve"> </w:t>
-      </w:r>
-      <w:r>
-        <w:t>(</w:t>
-      </w:r>
-      <w:r>
-        <w:t>1.146</w:t>
-      </w:r>
-      <w:r>
-        <w:t xml:space="preserve"> multiplier); PT10 = Four family </w:t>
-      </w:r>
-      <w:r>
-        <w:t>(1.146 multiplier)</w:t>
-      </w:r>
-      <w:r>
-        <w:t xml:space="preserve">; PT11 = </w:t>
-      </w:r>
-      <w:r>
-        <w:t xml:space="preserve"> </w:t>
-      </w:r>
-      <w:r>
-        <w:t>H</w:t>
-      </w:r>
-      <w:r>
-        <w:t>igh</w:t>
-      </w:r>
-      <w:r>
-        <w:t>-</w:t>
-      </w:r>
-      <w:r>
-        <w:t>rise condo</w:t>
-      </w:r>
-      <w:r>
-        <w:t>minium</w:t>
-      </w:r>
-      <w:r>
-        <w:t xml:space="preserve"> </w:t>
-      </w:r>
-      <w:r>
-        <w:t>(1.146 multiplier)</w:t>
-      </w:r>
-      <w:r>
-        <w:t>;</w:t>
+        <w:t>(1.146 multiplier);</w:t>
       </w:r>
       <w:r>
         <w:t xml:space="preserve"> </w:t>
@@ -857,58 +914,33 @@
     </w:p>
     <w:p/>
     <w:p>
-      <w:r>
+      <w:pPr>
+        <w:rPr>
+          <w:b/>
+          <w:bCs/>
+          <w:sz w:val="28"/>
+          <w:szCs w:val="28"/>
+        </w:rPr>
+      </w:pPr>
+      <w:r>
+        <w:t>I will create a script to test the data quality for the data warehouse to ensure a level of data quality when querying the warehouse. I will meet with the team at JP Morgan Chase to ensure that the data that they are looking at meets their expectations, and I will create the analytical section to fulfill the capstone requirement.</w:t>
+      </w:r>
+    </w:p>
+    <w:p>
+      <w:pPr>
+        <w:rPr>
+          <w:sz w:val="28"/>
+          <w:szCs w:val="28"/>
+        </w:rPr>
+      </w:pPr>
+      <w:r>
+        <w:rPr>
+          <w:b/>
+          <w:bCs/>
+          <w:sz w:val="28"/>
+          <w:szCs w:val="28"/>
+        </w:rPr>
         <w:lastRenderedPageBreak/>
-        <w:t>I will create a script to test the data quality for the data warehouse to ensure a level of data quality when querying the warehouse. I will meet with the team at JP Morgan Chase to ensure that the data that they are looking at meets their expectations, and I will create the analytical section to fulfill the capstone requirement.</w:t>
-      </w:r>
-    </w:p>
-    <w:p/>
-    <w:p/>
-    <w:p/>
-    <w:p>
-      <w:pPr>
-        <w:rPr>
-          <w:b/>
-          <w:bCs/>
-          <w:sz w:val="28"/>
-          <w:szCs w:val="28"/>
-        </w:rPr>
-      </w:pPr>
-    </w:p>
-    <w:p>
-      <w:pPr>
-        <w:rPr>
-          <w:b/>
-          <w:bCs/>
-          <w:sz w:val="28"/>
-          <w:szCs w:val="28"/>
-        </w:rPr>
-      </w:pPr>
-    </w:p>
-    <w:p>
-      <w:pPr>
-        <w:rPr>
-          <w:b/>
-          <w:bCs/>
-          <w:sz w:val="28"/>
-          <w:szCs w:val="28"/>
-        </w:rPr>
-      </w:pPr>
-    </w:p>
-    <w:p>
-      <w:pPr>
-        <w:rPr>
-          <w:sz w:val="28"/>
-          <w:szCs w:val="28"/>
-        </w:rPr>
-      </w:pPr>
-      <w:r>
-        <w:rPr>
-          <w:b/>
-          <w:bCs/>
-          <w:sz w:val="28"/>
-          <w:szCs w:val="28"/>
-        </w:rPr>
         <w:t>Follow-Up Questions from Panel</w:t>
       </w:r>
     </w:p>
